--- a/doc/ch123/SDMProject part123.docx
+++ b/doc/ch123/SDMProject part123.docx
@@ -12,6 +12,7 @@
         <w:ind w:leftChars="0"/>
         <w:rPr>
           <w:b/>
+          <w:color w:val="808080" w:themeColor="background1" w:themeShade="80"/>
           <w:sz w:val="22"/>
         </w:rPr>
       </w:pPr>
@@ -19,6 +20,7 @@
         <w:rPr>
           <w:rFonts w:hint="eastAsia"/>
           <w:b/>
+          <w:color w:val="808080" w:themeColor="background1" w:themeShade="80"/>
           <w:sz w:val="22"/>
         </w:rPr>
         <w:t>專案背景及目的</w:t>
@@ -28,6 +30,7 @@
       <w:pPr>
         <w:rPr>
           <w:b/>
+          <w:color w:val="808080" w:themeColor="background1" w:themeShade="80"/>
           <w:sz w:val="22"/>
         </w:rPr>
       </w:pPr>
@@ -36,12 +39,14 @@
       <w:pPr>
         <w:ind w:firstLine="480"/>
         <w:rPr>
-          <w:sz w:val="22"/>
-        </w:rPr>
-      </w:pPr>
-      <w:r>
-        <w:rPr>
-          <w:rFonts w:hint="eastAsia"/>
+          <w:color w:val="808080" w:themeColor="background1" w:themeShade="80"/>
+          <w:sz w:val="22"/>
+        </w:rPr>
+      </w:pPr>
+      <w:r>
+        <w:rPr>
+          <w:rFonts w:hint="eastAsia"/>
+          <w:color w:val="808080" w:themeColor="background1" w:themeShade="80"/>
           <w:sz w:val="22"/>
         </w:rPr>
         <w:t>本系在發展茁壯的同時培養了許多傑出的人才，這些人散布在各個不同領域。在超級專業化的現代若能連結正確領域的人來提供系上一些建議與幫助，必能讓資管系所內的課程內容與訓練更加的紮實。所以除了</w:t>
@@ -50,6 +55,7 @@
       <w:r>
         <w:rPr>
           <w:rFonts w:hint="eastAsia"/>
+          <w:color w:val="808080" w:themeColor="background1" w:themeShade="80"/>
           <w:sz w:val="22"/>
         </w:rPr>
         <w:t>學生間的相互</w:t>
@@ -58,6 +64,7 @@
       <w:r>
         <w:rPr>
           <w:rFonts w:hint="eastAsia"/>
+          <w:color w:val="808080" w:themeColor="background1" w:themeShade="80"/>
           <w:sz w:val="22"/>
         </w:rPr>
         <w:t>聯絡，本系統也將會提供系友與教授及行政人員進入本系統，對其所擅長之專業領域提供協助。學生亦可藉由本系統盡早深入了解產業現況，獲得更多正確且即時的資訊並對未來發展方向有更確實精確的判斷。</w:t>
@@ -67,13 +74,14 @@
       <w:pPr>
         <w:ind w:firstLine="480"/>
         <w:rPr>
-          <w:rFonts w:hint="eastAsia"/>
-          <w:sz w:val="22"/>
-        </w:rPr>
-      </w:pPr>
-      <w:r>
-        <w:rPr>
-          <w:rFonts w:hint="eastAsia"/>
+          <w:color w:val="808080" w:themeColor="background1" w:themeShade="80"/>
+          <w:sz w:val="22"/>
+        </w:rPr>
+      </w:pPr>
+      <w:r>
+        <w:rPr>
+          <w:rFonts w:hint="eastAsia"/>
+          <w:color w:val="808080" w:themeColor="background1" w:themeShade="80"/>
           <w:sz w:val="22"/>
         </w:rPr>
         <w:t>為了確保使用者身分得正確性，本系統必須要求使用者經由計算機中心</w:t>
@@ -81,6 +89,7 @@
       <w:r>
         <w:rPr>
           <w:rFonts w:hint="eastAsia"/>
+          <w:color w:val="808080" w:themeColor="background1" w:themeShade="80"/>
           <w:sz w:val="22"/>
         </w:rPr>
         <w:t xml:space="preserve"> (</w:t>
@@ -88,6 +97,7 @@
       <w:r>
         <w:rPr>
           <w:rFonts w:hint="eastAsia"/>
+          <w:color w:val="808080" w:themeColor="background1" w:themeShade="80"/>
           <w:sz w:val="22"/>
         </w:rPr>
         <w:t>或其他認證機構</w:t>
@@ -95,6 +105,7 @@
       <w:r>
         <w:rPr>
           <w:rFonts w:hint="eastAsia"/>
+          <w:color w:val="808080" w:themeColor="background1" w:themeShade="80"/>
           <w:sz w:val="22"/>
         </w:rPr>
         <w:t xml:space="preserve">) </w:t>
@@ -102,6 +113,7 @@
       <w:r>
         <w:rPr>
           <w:rFonts w:hint="eastAsia"/>
+          <w:color w:val="808080" w:themeColor="background1" w:themeShade="80"/>
           <w:sz w:val="22"/>
         </w:rPr>
         <w:t>所提供的身分認證服務來認證使用者和其所宣稱的人為同一個人以防冒用。經正確認證之使用者於進入本系統後，會來到</w:t>
@@ -109,6 +121,7 @@
       <w:r>
         <w:rPr>
           <w:rFonts w:hint="eastAsia"/>
+          <w:color w:val="808080" w:themeColor="background1" w:themeShade="80"/>
           <w:sz w:val="22"/>
         </w:rPr>
         <w:t>本系統之首頁，提供近期的重要公告之用。</w:t>
@@ -116,6 +129,7 @@
       <w:r>
         <w:rPr>
           <w:rFonts w:hint="eastAsia"/>
+          <w:color w:val="808080" w:themeColor="background1" w:themeShade="80"/>
           <w:sz w:val="22"/>
         </w:rPr>
         <w:t>共用之瀏覽區。在這個區塊可以看到目前系統中的所有議題，瀏覽並參與討論。在觀看議題的同時使用者也可針對特定議題發表評論，此評論將會由任何觀看此議題的人共同看見。</w:t>
@@ -154,7 +168,77 @@
           <w:rFonts w:hint="eastAsia"/>
           <w:sz w:val="22"/>
         </w:rPr>
-        <w:t>，方便其他使用者閱讀。使用者可以自由的訂閱包含特定標籤的議題，系統會再此類別文章建立時發信至使用者註冊時所使用得系信箱帳戶，讓使用者可以更密切的關柱該類別的議題。若只是關注特定文章之後續發展，亦可選擇只訂閱該文章。系統將依照使用者要求在此文章及其評論更新或新增時寄信至用戶信箱。另外，留言也會自動讓系統將該文章加入訂閱列表。</w:t>
+        <w:t>，方便其他使用者閱讀。使用者可以自由的訂閱包含特定標籤的議題，系統會再此類別</w:t>
+      </w:r>
+      <w:r>
+        <w:rPr>
+          <w:rFonts w:hint="eastAsia"/>
+          <w:sz w:val="22"/>
+        </w:rPr>
+        <w:t>議題</w:t>
+      </w:r>
+      <w:r>
+        <w:rPr>
+          <w:rFonts w:hint="eastAsia"/>
+          <w:sz w:val="22"/>
+        </w:rPr>
+        <w:t>建立時發信至使用者註冊時所使用得系信箱帳戶，讓使用者可以更密切的關柱該類別的議題。若只是關注特定</w:t>
+      </w:r>
+      <w:r>
+        <w:rPr>
+          <w:rFonts w:hint="eastAsia"/>
+          <w:sz w:val="22"/>
+        </w:rPr>
+        <w:t>議題</w:t>
+      </w:r>
+      <w:r>
+        <w:rPr>
+          <w:rFonts w:hint="eastAsia"/>
+          <w:sz w:val="22"/>
+        </w:rPr>
+        <w:t>之後續發展，亦可選擇只訂閱該</w:t>
+      </w:r>
+      <w:r>
+        <w:rPr>
+          <w:rFonts w:hint="eastAsia"/>
+          <w:sz w:val="22"/>
+        </w:rPr>
+        <w:t>議題</w:t>
+      </w:r>
+      <w:r>
+        <w:rPr>
+          <w:rFonts w:hint="eastAsia"/>
+          <w:sz w:val="22"/>
+        </w:rPr>
+        <w:t>。系統將依照使用者要求在此</w:t>
+      </w:r>
+      <w:r>
+        <w:rPr>
+          <w:rFonts w:hint="eastAsia"/>
+          <w:sz w:val="22"/>
+        </w:rPr>
+        <w:t>議題</w:t>
+      </w:r>
+      <w:r>
+        <w:rPr>
+          <w:rFonts w:hint="eastAsia"/>
+          <w:sz w:val="22"/>
+        </w:rPr>
+        <w:t>及其評論更新或新增時寄信至用戶信箱。另外，留言也會自動讓系統將該</w:t>
+      </w:r>
+      <w:r>
+        <w:rPr>
+          <w:rFonts w:hint="eastAsia"/>
+          <w:sz w:val="22"/>
+        </w:rPr>
+        <w:t>議題</w:t>
+      </w:r>
+      <w:r>
+        <w:rPr>
+          <w:rFonts w:hint="eastAsia"/>
+          <w:sz w:val="22"/>
+        </w:rPr>
+        <w:t>加入訂閱列表。</w:t>
       </w:r>
     </w:p>
     <w:p>
@@ -167,6 +251,7 @@
       <w:r>
         <w:rPr>
           <w:rFonts w:hint="eastAsia"/>
+          <w:color w:val="808080" w:themeColor="background1" w:themeShade="80"/>
           <w:sz w:val="22"/>
         </w:rPr>
         <w:t>若在閱讀討論區時對特定人士產生興趣，也可以在適當的隱私權相關管理下查詢特定的系友的相關資訊。能否能夠看見該使用者所有相關資料取決於資料擁有者的個人隱私條件以及搜尋者之帳號類別，或是搜尋者與被搜尋者之間有在本系統中建立特別的朋友關係。本系統中若存在朋友關係則再搜尋時會由特定對象獨立於依照帳號類別做設計的隱私規則，直接套用該使用者針對朋友設定的隱私權相關設定，讓朋友間能夠更加深入的了解彼此。</w:t>
@@ -176,19 +261,35 @@
           <w:rFonts w:hint="eastAsia"/>
           <w:sz w:val="22"/>
         </w:rPr>
-        <w:t>在好友關係尚未建立的情況下，使用者依然可以追蹤其他使用者，系統將會在該用戶發布新的文章時告知訂閱者這項訊息。</w:t>
+        <w:t>在好友關係尚未建立的情況下，使用者依然可以追蹤其他使用者，系統將會在該用戶發布新的</w:t>
+      </w:r>
+      <w:r>
+        <w:rPr>
+          <w:rFonts w:hint="eastAsia"/>
+          <w:sz w:val="22"/>
+        </w:rPr>
+        <w:t>議題</w:t>
+      </w:r>
+      <w:r>
+        <w:rPr>
+          <w:rFonts w:hint="eastAsia"/>
+          <w:sz w:val="22"/>
+        </w:rPr>
+        <w:t>時告知訂閱者這項訊息。</w:t>
       </w:r>
     </w:p>
     <w:p>
       <w:pPr>
         <w:ind w:firstLine="480"/>
         <w:rPr>
-          <w:sz w:val="22"/>
-        </w:rPr>
-      </w:pPr>
-      <w:r>
-        <w:rPr>
-          <w:rFonts w:hint="eastAsia"/>
+          <w:color w:val="808080" w:themeColor="background1" w:themeShade="80"/>
+          <w:sz w:val="22"/>
+        </w:rPr>
+      </w:pPr>
+      <w:r>
+        <w:rPr>
+          <w:rFonts w:hint="eastAsia"/>
+          <w:color w:val="808080" w:themeColor="background1" w:themeShade="80"/>
           <w:sz w:val="22"/>
         </w:rPr>
         <w:t>除了瀏覽討論區外，使用者亦可編輯自身的相關資料與隱私相關選項來讓自己被更多人看見。本系統將提供預先填入之公開資訊、基礎的個人連絡資訊輸入、以及與職業生涯相關之記錄，三個主要區塊。使用者可依照自身之習慣與想法選擇性的填入資料與決定其公開性。預設的群組別為校友、學生、教授及行政人員、與院系人員及朋友幾種，未來可再依據使用者需求做調整。</w:t>
@@ -240,23 +341,20 @@
     <w:p>
       <w:pPr>
         <w:rPr>
-          <w:rFonts w:hint="eastAsia"/>
-          <w:sz w:val="22"/>
-        </w:rPr>
-      </w:pPr>
-    </w:p>
-    <w:p>
-      <w:pPr>
-        <w:rPr>
-          <w:rFonts w:hint="eastAsia"/>
-          <w:sz w:val="22"/>
-        </w:rPr>
-      </w:pPr>
-    </w:p>
-    <w:p>
-      <w:pPr>
-        <w:rPr>
-          <w:rFonts w:hint="eastAsia"/>
+          <w:sz w:val="22"/>
+        </w:rPr>
+      </w:pPr>
+    </w:p>
+    <w:p>
+      <w:pPr>
+        <w:rPr>
+          <w:sz w:val="22"/>
+        </w:rPr>
+      </w:pPr>
+    </w:p>
+    <w:p>
+      <w:pPr>
+        <w:rPr>
           <w:sz w:val="22"/>
         </w:rPr>
       </w:pPr>
@@ -278,6 +376,7 @@
         <w:ind w:leftChars="0"/>
         <w:rPr>
           <w:b/>
+          <w:color w:val="808080" w:themeColor="background1" w:themeShade="80"/>
           <w:sz w:val="22"/>
         </w:rPr>
       </w:pPr>
@@ -285,6 +384,7 @@
         <w:rPr>
           <w:rFonts w:hint="eastAsia"/>
           <w:b/>
+          <w:color w:val="808080" w:themeColor="background1" w:themeShade="80"/>
           <w:sz w:val="22"/>
         </w:rPr>
         <w:t>專案假設及限制</w:t>
@@ -294,6 +394,7 @@
       <w:pPr>
         <w:rPr>
           <w:b/>
+          <w:color w:val="808080" w:themeColor="background1" w:themeShade="80"/>
           <w:sz w:val="22"/>
         </w:rPr>
       </w:pPr>
@@ -302,12 +403,14 @@
       <w:pPr>
         <w:ind w:firstLine="480"/>
         <w:rPr>
-          <w:sz w:val="22"/>
-        </w:rPr>
-      </w:pPr>
-      <w:r>
-        <w:rPr>
-          <w:rFonts w:hint="eastAsia"/>
+          <w:color w:val="808080" w:themeColor="background1" w:themeShade="80"/>
+          <w:sz w:val="22"/>
+        </w:rPr>
+      </w:pPr>
+      <w:r>
+        <w:rPr>
+          <w:rFonts w:hint="eastAsia"/>
+          <w:color w:val="808080" w:themeColor="background1" w:themeShade="80"/>
           <w:sz w:val="22"/>
         </w:rPr>
         <w:t>為使本計畫順暢運行，其執行環境必須具有以下幾點之限制，其中缺乏任一一項將造成時程延宕或效果不如預期等等缺陷。</w:t>
@@ -317,6 +420,7 @@
       <w:pPr>
         <w:ind w:firstLine="480"/>
         <w:rPr>
+          <w:color w:val="808080" w:themeColor="background1" w:themeShade="80"/>
           <w:sz w:val="22"/>
         </w:rPr>
       </w:pPr>
@@ -330,12 +434,14 @@
         </w:numPr>
         <w:ind w:leftChars="0"/>
         <w:rPr>
-          <w:sz w:val="22"/>
-        </w:rPr>
-      </w:pPr>
-      <w:r>
-        <w:rPr>
-          <w:rFonts w:hint="eastAsia"/>
+          <w:color w:val="808080" w:themeColor="background1" w:themeShade="80"/>
+          <w:sz w:val="22"/>
+        </w:rPr>
+      </w:pPr>
+      <w:r>
+        <w:rPr>
+          <w:rFonts w:hint="eastAsia"/>
+          <w:color w:val="808080" w:themeColor="background1" w:themeShade="80"/>
           <w:sz w:val="22"/>
         </w:rPr>
         <w:t>身分認證</w:t>
@@ -345,12 +451,14 @@
       <w:pPr>
         <w:ind w:left="360" w:firstLine="480"/>
         <w:rPr>
-          <w:sz w:val="22"/>
-        </w:rPr>
-      </w:pPr>
-      <w:r>
-        <w:rPr>
-          <w:rFonts w:hint="eastAsia"/>
+          <w:color w:val="808080" w:themeColor="background1" w:themeShade="80"/>
+          <w:sz w:val="22"/>
+        </w:rPr>
+      </w:pPr>
+      <w:r>
+        <w:rPr>
+          <w:rFonts w:hint="eastAsia"/>
+          <w:color w:val="808080" w:themeColor="background1" w:themeShade="80"/>
           <w:sz w:val="22"/>
         </w:rPr>
         <w:t>關於身分認證部分，台大計算機中心必須能夠提供</w:t>
@@ -358,6 +466,7 @@
       <w:r>
         <w:rPr>
           <w:rFonts w:hint="eastAsia"/>
+          <w:color w:val="808080" w:themeColor="background1" w:themeShade="80"/>
           <w:sz w:val="22"/>
         </w:rPr>
         <w:t xml:space="preserve"> single sign-on </w:t>
@@ -365,6 +474,7 @@
       <w:r>
         <w:rPr>
           <w:rFonts w:hint="eastAsia"/>
+          <w:color w:val="808080" w:themeColor="background1" w:themeShade="80"/>
           <w:sz w:val="22"/>
         </w:rPr>
         <w:t>之服務，並且能夠回應本系統所有身分認證之需求。同時，回傳之</w:t>
@@ -372,6 +482,7 @@
       <w:r>
         <w:rPr>
           <w:rFonts w:hint="eastAsia"/>
+          <w:color w:val="808080" w:themeColor="background1" w:themeShade="80"/>
           <w:sz w:val="22"/>
         </w:rPr>
         <w:t xml:space="preserve"> token </w:t>
@@ -379,6 +490,7 @@
       <w:r>
         <w:rPr>
           <w:rFonts w:hint="eastAsia"/>
+          <w:color w:val="808080" w:themeColor="background1" w:themeShade="80"/>
           <w:sz w:val="22"/>
         </w:rPr>
         <w:t>必須包含學號等資訊以供系統自動填入使用者帳號詳細內容使用。</w:t>
@@ -393,12 +505,14 @@
         </w:numPr>
         <w:ind w:leftChars="0"/>
         <w:rPr>
-          <w:sz w:val="22"/>
-        </w:rPr>
-      </w:pPr>
-      <w:r>
-        <w:rPr>
-          <w:rFonts w:hint="eastAsia"/>
+          <w:color w:val="808080" w:themeColor="background1" w:themeShade="80"/>
+          <w:sz w:val="22"/>
+        </w:rPr>
+      </w:pPr>
+      <w:r>
+        <w:rPr>
+          <w:rFonts w:hint="eastAsia"/>
+          <w:color w:val="808080" w:themeColor="background1" w:themeShade="80"/>
           <w:sz w:val="22"/>
         </w:rPr>
         <w:t>硬體</w:t>
@@ -408,12 +522,14 @@
       <w:pPr>
         <w:ind w:left="360" w:firstLine="480"/>
         <w:rPr>
-          <w:sz w:val="22"/>
-        </w:rPr>
-      </w:pPr>
-      <w:r>
-        <w:rPr>
-          <w:rFonts w:hint="eastAsia"/>
+          <w:color w:val="808080" w:themeColor="background1" w:themeShade="80"/>
+          <w:sz w:val="22"/>
+        </w:rPr>
+      </w:pPr>
+      <w:r>
+        <w:rPr>
+          <w:rFonts w:hint="eastAsia"/>
+          <w:color w:val="808080" w:themeColor="background1" w:themeShade="80"/>
           <w:sz w:val="22"/>
         </w:rPr>
         <w:t>台大資管系必須能夠提供用於</w:t>
@@ -422,6 +538,7 @@
       <w:r>
         <w:rPr>
           <w:rFonts w:hint="eastAsia"/>
+          <w:color w:val="808080" w:themeColor="background1" w:themeShade="80"/>
           <w:sz w:val="22"/>
         </w:rPr>
         <w:t>最後架</w:t>
@@ -430,6 +547,7 @@
       <w:r>
         <w:rPr>
           <w:rFonts w:hint="eastAsia"/>
+          <w:color w:val="808080" w:themeColor="background1" w:themeShade="80"/>
           <w:sz w:val="22"/>
         </w:rPr>
         <w:t>站所需之伺服器的硬體設備或虛擬伺服器。</w:t>
@@ -444,12 +562,14 @@
         </w:numPr>
         <w:ind w:leftChars="0"/>
         <w:rPr>
-          <w:sz w:val="22"/>
-        </w:rPr>
-      </w:pPr>
-      <w:r>
-        <w:rPr>
-          <w:rFonts w:hint="eastAsia"/>
+          <w:color w:val="808080" w:themeColor="background1" w:themeShade="80"/>
+          <w:sz w:val="22"/>
+        </w:rPr>
+      </w:pPr>
+      <w:r>
+        <w:rPr>
+          <w:rFonts w:hint="eastAsia"/>
+          <w:color w:val="808080" w:themeColor="background1" w:themeShade="80"/>
           <w:sz w:val="22"/>
         </w:rPr>
         <w:t>帳戶資料</w:t>
@@ -459,12 +579,14 @@
       <w:pPr>
         <w:ind w:left="360" w:firstLine="480"/>
         <w:rPr>
-          <w:sz w:val="22"/>
-        </w:rPr>
-      </w:pPr>
-      <w:r>
-        <w:rPr>
-          <w:rFonts w:hint="eastAsia"/>
+          <w:color w:val="808080" w:themeColor="background1" w:themeShade="80"/>
+          <w:sz w:val="22"/>
+        </w:rPr>
+      </w:pPr>
+      <w:r>
+        <w:rPr>
+          <w:rFonts w:hint="eastAsia"/>
+          <w:color w:val="808080" w:themeColor="background1" w:themeShade="80"/>
           <w:sz w:val="22"/>
         </w:rPr>
         <w:t>台大資管系必須提供預設帳戶之資料，以供建立初始使用者名單之用。或系所應能提供學號之判別方式來認證所有正常的用戶，例如其學號範圍、數字上的特徵與限制等等。</w:t>
@@ -479,12 +601,14 @@
         </w:numPr>
         <w:ind w:leftChars="0"/>
         <w:rPr>
-          <w:sz w:val="22"/>
-        </w:rPr>
-      </w:pPr>
-      <w:r>
-        <w:rPr>
-          <w:rFonts w:hint="eastAsia"/>
+          <w:color w:val="808080" w:themeColor="background1" w:themeShade="80"/>
+          <w:sz w:val="22"/>
+        </w:rPr>
+      </w:pPr>
+      <w:r>
+        <w:rPr>
+          <w:rFonts w:hint="eastAsia"/>
+          <w:color w:val="808080" w:themeColor="background1" w:themeShade="80"/>
           <w:sz w:val="22"/>
         </w:rPr>
         <w:t>使用者習慣討論</w:t>
@@ -494,12 +618,14 @@
       <w:pPr>
         <w:ind w:left="360" w:firstLine="480"/>
         <w:rPr>
-          <w:sz w:val="22"/>
-        </w:rPr>
-      </w:pPr>
-      <w:r>
-        <w:rPr>
-          <w:rFonts w:hint="eastAsia"/>
+          <w:color w:val="808080" w:themeColor="background1" w:themeShade="80"/>
+          <w:sz w:val="22"/>
+        </w:rPr>
+      </w:pPr>
+      <w:r>
+        <w:rPr>
+          <w:rFonts w:hint="eastAsia"/>
+          <w:color w:val="808080" w:themeColor="background1" w:themeShade="80"/>
           <w:sz w:val="22"/>
         </w:rPr>
         <w:t>本系統需能夠對隸屬於每</w:t>
@@ -508,6 +634,7 @@
       <w:r>
         <w:rPr>
           <w:rFonts w:hint="eastAsia"/>
+          <w:color w:val="808080" w:themeColor="background1" w:themeShade="80"/>
           <w:sz w:val="22"/>
         </w:rPr>
         <w:t>個</w:t>
@@ -516,6 +643,7 @@
       <w:r>
         <w:rPr>
           <w:rFonts w:hint="eastAsia"/>
+          <w:color w:val="808080" w:themeColor="background1" w:themeShade="80"/>
           <w:sz w:val="22"/>
         </w:rPr>
         <w:t>不同預設分類項下之使用者做指定形式之訪談，以便了解每</w:t>
@@ -524,6 +652,7 @@
       <w:r>
         <w:rPr>
           <w:rFonts w:hint="eastAsia"/>
+          <w:color w:val="808080" w:themeColor="background1" w:themeShade="80"/>
           <w:sz w:val="22"/>
         </w:rPr>
         <w:t>個</w:t>
@@ -532,6 +661,7 @@
       <w:r>
         <w:rPr>
           <w:rFonts w:hint="eastAsia"/>
+          <w:color w:val="808080" w:themeColor="background1" w:themeShade="80"/>
           <w:sz w:val="22"/>
         </w:rPr>
         <w:t>職位之使用者對本系統之期望與意見。此意見將影響預設帳號類別之新增與刪去、朋友關係的用途與系統未來發展之用。</w:t>
@@ -546,12 +676,14 @@
         </w:numPr>
         <w:ind w:leftChars="0"/>
         <w:rPr>
-          <w:sz w:val="22"/>
-        </w:rPr>
-      </w:pPr>
-      <w:r>
-        <w:rPr>
-          <w:rFonts w:hint="eastAsia"/>
+          <w:color w:val="808080" w:themeColor="background1" w:themeShade="80"/>
+          <w:sz w:val="22"/>
+        </w:rPr>
+      </w:pPr>
+      <w:r>
+        <w:rPr>
+          <w:rFonts w:hint="eastAsia"/>
+          <w:color w:val="808080" w:themeColor="background1" w:themeShade="80"/>
           <w:sz w:val="22"/>
         </w:rPr>
         <w:t>階段性開放</w:t>
@@ -561,12 +693,14 @@
       <w:pPr>
         <w:ind w:left="360" w:firstLine="480"/>
         <w:rPr>
-          <w:sz w:val="22"/>
-        </w:rPr>
-      </w:pPr>
-      <w:r>
-        <w:rPr>
-          <w:rFonts w:hint="eastAsia"/>
+          <w:color w:val="808080" w:themeColor="background1" w:themeShade="80"/>
+          <w:sz w:val="22"/>
+        </w:rPr>
+      </w:pPr>
+      <w:r>
+        <w:rPr>
+          <w:rFonts w:hint="eastAsia"/>
+          <w:color w:val="808080" w:themeColor="background1" w:themeShade="80"/>
           <w:sz w:val="22"/>
         </w:rPr>
         <w:t>本計畫將以階段性的方式向終點努力，期間所釋出的測試系統並不一定與完成系統之表現、內容完全相同。會依照以下順序依序開放測試</w:t>
@@ -574,6 +708,7 @@
       <w:r>
         <w:rPr>
           <w:rFonts w:hint="eastAsia"/>
+          <w:color w:val="808080" w:themeColor="background1" w:themeShade="80"/>
           <w:sz w:val="22"/>
         </w:rPr>
         <w:t>:</w:t>
@@ -588,12 +723,14 @@
         </w:numPr>
         <w:ind w:leftChars="0" w:left="1560"/>
         <w:rPr>
-          <w:sz w:val="22"/>
-        </w:rPr>
-      </w:pPr>
-      <w:r>
-        <w:rPr>
-          <w:rFonts w:hint="eastAsia"/>
+          <w:color w:val="808080" w:themeColor="background1" w:themeShade="80"/>
+          <w:sz w:val="22"/>
+        </w:rPr>
+      </w:pPr>
+      <w:r>
+        <w:rPr>
+          <w:rFonts w:hint="eastAsia"/>
+          <w:color w:val="808080" w:themeColor="background1" w:themeShade="80"/>
           <w:sz w:val="22"/>
         </w:rPr>
         <w:t>使用者帳號管理</w:t>
@@ -608,12 +745,14 @@
         </w:numPr>
         <w:ind w:leftChars="0" w:left="1560"/>
         <w:rPr>
-          <w:sz w:val="22"/>
-        </w:rPr>
-      </w:pPr>
-      <w:r>
-        <w:rPr>
-          <w:rFonts w:hint="eastAsia"/>
+          <w:color w:val="808080" w:themeColor="background1" w:themeShade="80"/>
+          <w:sz w:val="22"/>
+        </w:rPr>
+      </w:pPr>
+      <w:r>
+        <w:rPr>
+          <w:rFonts w:hint="eastAsia"/>
+          <w:color w:val="808080" w:themeColor="background1" w:themeShade="80"/>
           <w:sz w:val="22"/>
         </w:rPr>
         <w:t>討論區測試</w:t>
@@ -628,12 +767,14 @@
         </w:numPr>
         <w:ind w:leftChars="0" w:left="1560"/>
         <w:rPr>
-          <w:sz w:val="22"/>
-        </w:rPr>
-      </w:pPr>
-      <w:r>
-        <w:rPr>
-          <w:rFonts w:hint="eastAsia"/>
+          <w:color w:val="808080" w:themeColor="background1" w:themeShade="80"/>
+          <w:sz w:val="22"/>
+        </w:rPr>
+      </w:pPr>
+      <w:r>
+        <w:rPr>
+          <w:rFonts w:hint="eastAsia"/>
+          <w:color w:val="808080" w:themeColor="background1" w:themeShade="80"/>
           <w:sz w:val="22"/>
         </w:rPr>
         <w:t>完整上線系統</w:t>
@@ -648,12 +789,14 @@
         </w:numPr>
         <w:ind w:leftChars="0"/>
         <w:rPr>
-          <w:sz w:val="22"/>
-        </w:rPr>
-      </w:pPr>
-      <w:r>
-        <w:rPr>
-          <w:rFonts w:hint="eastAsia"/>
+          <w:color w:val="808080" w:themeColor="background1" w:themeShade="80"/>
+          <w:sz w:val="22"/>
+        </w:rPr>
+      </w:pPr>
+      <w:r>
+        <w:rPr>
+          <w:rFonts w:hint="eastAsia"/>
+          <w:color w:val="808080" w:themeColor="background1" w:themeShade="80"/>
           <w:sz w:val="22"/>
         </w:rPr>
         <w:t>使用者範圍</w:t>
@@ -663,12 +806,14 @@
       <w:pPr>
         <w:ind w:left="360" w:firstLine="480"/>
         <w:rPr>
-          <w:sz w:val="22"/>
-        </w:rPr>
-      </w:pPr>
-      <w:r>
-        <w:rPr>
-          <w:rFonts w:hint="eastAsia"/>
+          <w:color w:val="808080" w:themeColor="background1" w:themeShade="80"/>
+          <w:sz w:val="22"/>
+        </w:rPr>
+      </w:pPr>
+      <w:r>
+        <w:rPr>
+          <w:rFonts w:hint="eastAsia"/>
+          <w:color w:val="808080" w:themeColor="background1" w:themeShade="80"/>
           <w:sz w:val="22"/>
         </w:rPr>
         <w:t>本系統預設之使用者範圍為校友、學生、教授及行政人員。超出本</w:t>
@@ -677,6 +822,7 @@
       <w:r>
         <w:rPr>
           <w:rFonts w:hint="eastAsia"/>
+          <w:color w:val="808080" w:themeColor="background1" w:themeShade="80"/>
           <w:sz w:val="22"/>
         </w:rPr>
         <w:t>規</w:t>
@@ -685,6 +831,7 @@
       <w:r>
         <w:rPr>
           <w:rFonts w:hint="eastAsia"/>
+          <w:color w:val="808080" w:themeColor="background1" w:themeShade="80"/>
           <w:sz w:val="22"/>
         </w:rPr>
         <w:t>畫範圍者將必須等到完整系統上線後發現有必要才會以更新版本的新增。</w:t>
@@ -699,12 +846,14 @@
         </w:numPr>
         <w:ind w:leftChars="0"/>
         <w:rPr>
-          <w:sz w:val="22"/>
-        </w:rPr>
-      </w:pPr>
-      <w:r>
-        <w:rPr>
-          <w:rFonts w:hint="eastAsia"/>
+          <w:color w:val="808080" w:themeColor="background1" w:themeShade="80"/>
+          <w:sz w:val="22"/>
+        </w:rPr>
+      </w:pPr>
+      <w:r>
+        <w:rPr>
+          <w:rFonts w:hint="eastAsia"/>
+          <w:color w:val="808080" w:themeColor="background1" w:themeShade="80"/>
           <w:sz w:val="22"/>
         </w:rPr>
         <w:t>行動裝置</w:t>
@@ -714,13 +863,14 @@
       <w:pPr>
         <w:ind w:left="360" w:firstLine="480"/>
         <w:rPr>
-          <w:rFonts w:hint="eastAsia"/>
-          <w:sz w:val="22"/>
-        </w:rPr>
-      </w:pPr>
-      <w:r>
-        <w:rPr>
-          <w:rFonts w:hint="eastAsia"/>
+          <w:color w:val="808080" w:themeColor="background1" w:themeShade="80"/>
+          <w:sz w:val="22"/>
+        </w:rPr>
+      </w:pPr>
+      <w:r>
+        <w:rPr>
+          <w:rFonts w:hint="eastAsia"/>
+          <w:color w:val="808080" w:themeColor="background1" w:themeShade="80"/>
           <w:sz w:val="22"/>
         </w:rPr>
         <w:t>本系統雖有預設</w:t>
@@ -728,6 +878,7 @@
       <w:r>
         <w:rPr>
           <w:rFonts w:hint="eastAsia"/>
+          <w:color w:val="808080" w:themeColor="background1" w:themeShade="80"/>
           <w:sz w:val="22"/>
         </w:rPr>
         <w:t>API</w:t>
@@ -735,6 +886,7 @@
       <w:r>
         <w:rPr>
           <w:rFonts w:hint="eastAsia"/>
+          <w:color w:val="808080" w:themeColor="background1" w:themeShade="80"/>
           <w:sz w:val="22"/>
         </w:rPr>
         <w:t>開放給未來發展之非特定行動裝置系統中的程式，但是並不包含強制性的程式開發，將再行有餘力之時完成此部分。</w:t>
@@ -749,7 +901,6 @@
         </w:numPr>
         <w:ind w:leftChars="0"/>
         <w:rPr>
-          <w:rFonts w:hint="eastAsia"/>
           <w:sz w:val="22"/>
         </w:rPr>
       </w:pPr>
@@ -765,7 +916,6 @@
       <w:pPr>
         <w:ind w:left="480"/>
         <w:rPr>
-          <w:rFonts w:hint="eastAsia"/>
           <w:sz w:val="22"/>
         </w:rPr>
       </w:pPr>
@@ -795,7 +945,21 @@
           <w:rFonts w:hint="eastAsia"/>
           <w:sz w:val="22"/>
         </w:rPr>
-        <w:t>處理訂閱文章以及類別之需求。</w:t>
+        <w:t>處理訂閱</w:t>
+      </w:r>
+      <w:r>
+        <w:rPr>
+          <w:rFonts w:hint="eastAsia"/>
+          <w:sz w:val="22"/>
+        </w:rPr>
+        <w:t>議題</w:t>
+      </w:r>
+      <w:r>
+        <w:rPr>
+          <w:rFonts w:hint="eastAsia"/>
+          <w:sz w:val="22"/>
+        </w:rPr>
+        <w:t>以及類別之需求。</w:t>
       </w:r>
     </w:p>
     <w:p>
@@ -807,7 +971,6 @@
         </w:numPr>
         <w:ind w:leftChars="0"/>
         <w:rPr>
-          <w:rFonts w:hint="eastAsia"/>
           <w:sz w:val="22"/>
         </w:rPr>
       </w:pPr>
@@ -823,16 +986,29 @@
       <w:pPr>
         <w:ind w:left="480" w:firstLine="480"/>
         <w:rPr>
-          <w:rFonts w:hint="eastAsia"/>
-          <w:sz w:val="22"/>
-        </w:rPr>
-      </w:pPr>
-      <w:r>
-        <w:rPr>
-          <w:rFonts w:hint="eastAsia"/>
-          <w:sz w:val="22"/>
-        </w:rPr>
-        <w:t>所有使用本系統者必須誠實的選擇文章之分類以減輕管理難度，若所有人可</w:t>
+          <w:sz w:val="22"/>
+        </w:rPr>
+      </w:pPr>
+      <w:r>
+        <w:rPr>
+          <w:rFonts w:hint="eastAsia"/>
+          <w:sz w:val="22"/>
+        </w:rPr>
+        <w:t>所有使用本系統者必須誠實的選擇</w:t>
+      </w:r>
+      <w:r>
+        <w:rPr>
+          <w:rFonts w:hint="eastAsia"/>
+          <w:sz w:val="22"/>
+        </w:rPr>
+        <w:t>議題</w:t>
+      </w:r>
+      <w:r>
+        <w:rPr>
+          <w:rFonts w:hint="eastAsia"/>
+          <w:sz w:val="22"/>
+        </w:rPr>
+        <w:t>之分類以減輕管理難度，若所有人可</w:t>
       </w:r>
       <w:r>
         <w:rPr>
@@ -840,7 +1016,21 @@
           <w:sz w:val="22"/>
         </w:rPr>
         <w:lastRenderedPageBreak/>
-        <w:t>配合則此文章分類系統可依設計順利運行，否則需多支出人力維護版面整潔。</w:t>
+        <w:t>配合則此</w:t>
+      </w:r>
+      <w:r>
+        <w:rPr>
+          <w:rFonts w:hint="eastAsia"/>
+          <w:sz w:val="22"/>
+        </w:rPr>
+        <w:t>議題</w:t>
+      </w:r>
+      <w:r>
+        <w:rPr>
+          <w:rFonts w:hint="eastAsia"/>
+          <w:sz w:val="22"/>
+        </w:rPr>
+        <w:t>分類系統可依設計順利運行，否則需多支出人力維護版面整潔。</w:t>
       </w:r>
     </w:p>
     <w:p>
@@ -868,6 +1058,7 @@
         <w:ind w:leftChars="0"/>
         <w:rPr>
           <w:b/>
+          <w:color w:val="808080" w:themeColor="background1" w:themeShade="80"/>
           <w:sz w:val="22"/>
         </w:rPr>
       </w:pPr>
@@ -875,6 +1066,7 @@
         <w:rPr>
           <w:rFonts w:hint="eastAsia"/>
           <w:b/>
+          <w:color w:val="808080" w:themeColor="background1" w:themeShade="80"/>
           <w:sz w:val="22"/>
         </w:rPr>
         <w:t>專案範圍</w:t>
@@ -884,6 +1076,7 @@
       <w:pPr>
         <w:rPr>
           <w:b/>
+          <w:color w:val="808080" w:themeColor="background1" w:themeShade="80"/>
           <w:sz w:val="22"/>
         </w:rPr>
       </w:pPr>
@@ -892,12 +1085,14 @@
       <w:pPr>
         <w:ind w:firstLine="480"/>
         <w:rPr>
-          <w:sz w:val="22"/>
-        </w:rPr>
-      </w:pPr>
-      <w:r>
-        <w:rPr>
-          <w:rFonts w:hint="eastAsia"/>
+          <w:color w:val="808080" w:themeColor="background1" w:themeShade="80"/>
+          <w:sz w:val="22"/>
+        </w:rPr>
+      </w:pPr>
+      <w:r>
+        <w:rPr>
+          <w:rFonts w:hint="eastAsia"/>
+          <w:color w:val="808080" w:themeColor="background1" w:themeShade="80"/>
           <w:sz w:val="22"/>
         </w:rPr>
         <w:t>本段將專案範圍依其特性歸類成功能性需求與非功能性需求兩個區塊，每個子區塊所探討的部分將會再詳細說明後附上表格整理，以供本報告之閱聽人快速理解。</w:t>
@@ -907,6 +1102,7 @@
       <w:pPr>
         <w:ind w:firstLine="480"/>
         <w:rPr>
+          <w:color w:val="808080" w:themeColor="background1" w:themeShade="80"/>
           <w:sz w:val="22"/>
         </w:rPr>
       </w:pPr>
@@ -920,12 +1116,14 @@
         </w:numPr>
         <w:ind w:leftChars="0"/>
         <w:rPr>
-          <w:sz w:val="22"/>
-        </w:rPr>
-      </w:pPr>
-      <w:r>
-        <w:rPr>
-          <w:rFonts w:hint="eastAsia"/>
+          <w:color w:val="808080" w:themeColor="background1" w:themeShade="80"/>
+          <w:sz w:val="22"/>
+        </w:rPr>
+      </w:pPr>
+      <w:r>
+        <w:rPr>
+          <w:rFonts w:hint="eastAsia"/>
+          <w:color w:val="808080" w:themeColor="background1" w:themeShade="80"/>
           <w:sz w:val="22"/>
         </w:rPr>
         <w:t>功能性需求</w:t>
@@ -985,12 +1183,14 @@
       <w:pPr>
         <w:ind w:left="360"/>
         <w:rPr>
-          <w:sz w:val="22"/>
-        </w:rPr>
-      </w:pPr>
-      <w:r>
-        <w:rPr>
-          <w:rFonts w:hint="eastAsia"/>
+          <w:color w:val="808080" w:themeColor="background1" w:themeShade="80"/>
+          <w:sz w:val="22"/>
+        </w:rPr>
+      </w:pPr>
+      <w:r>
+        <w:rPr>
+          <w:rFonts w:hint="eastAsia"/>
+          <w:color w:val="808080" w:themeColor="background1" w:themeShade="80"/>
           <w:sz w:val="22"/>
         </w:rPr>
         <w:t>3.1.1</w:t>
@@ -998,6 +1198,7 @@
       <w:r>
         <w:rPr>
           <w:rFonts w:hint="eastAsia"/>
+          <w:color w:val="808080" w:themeColor="background1" w:themeShade="80"/>
           <w:sz w:val="22"/>
         </w:rPr>
         <w:tab/>
@@ -1005,6 +1206,7 @@
       <w:r>
         <w:rPr>
           <w:rFonts w:hint="eastAsia"/>
+          <w:color w:val="808080" w:themeColor="background1" w:themeShade="80"/>
           <w:sz w:val="22"/>
         </w:rPr>
         <w:t>登入模組</w:t>
@@ -1014,12 +1216,14 @@
       <w:pPr>
         <w:ind w:left="720" w:firstLine="480"/>
         <w:rPr>
-          <w:sz w:val="22"/>
-        </w:rPr>
-      </w:pPr>
-      <w:r>
-        <w:rPr>
-          <w:rFonts w:hint="eastAsia"/>
+          <w:color w:val="808080" w:themeColor="background1" w:themeShade="80"/>
+          <w:sz w:val="22"/>
+        </w:rPr>
+      </w:pPr>
+      <w:r>
+        <w:rPr>
+          <w:rFonts w:hint="eastAsia"/>
+          <w:color w:val="808080" w:themeColor="background1" w:themeShade="80"/>
           <w:sz w:val="22"/>
         </w:rPr>
         <w:t>在登入模組中需包含以下幾點功能</w:t>
@@ -1027,6 +1231,7 @@
       <w:r>
         <w:rPr>
           <w:rFonts w:hint="eastAsia"/>
+          <w:color w:val="808080" w:themeColor="background1" w:themeShade="80"/>
           <w:sz w:val="22"/>
         </w:rPr>
         <w:t xml:space="preserve">: </w:t>
@@ -1041,12 +1246,14 @@
         </w:numPr>
         <w:ind w:leftChars="0" w:left="1985"/>
         <w:rPr>
-          <w:sz w:val="22"/>
-        </w:rPr>
-      </w:pPr>
-      <w:r>
-        <w:rPr>
-          <w:rFonts w:hint="eastAsia"/>
+          <w:color w:val="808080" w:themeColor="background1" w:themeShade="80"/>
+          <w:sz w:val="22"/>
+        </w:rPr>
+      </w:pPr>
+      <w:r>
+        <w:rPr>
+          <w:rFonts w:hint="eastAsia"/>
+          <w:color w:val="808080" w:themeColor="background1" w:themeShade="80"/>
           <w:sz w:val="22"/>
         </w:rPr>
         <w:t>宣稱身分</w:t>
@@ -1061,12 +1268,14 @@
         </w:numPr>
         <w:ind w:leftChars="0" w:left="1985"/>
         <w:rPr>
-          <w:sz w:val="22"/>
-        </w:rPr>
-      </w:pPr>
-      <w:r>
-        <w:rPr>
-          <w:rFonts w:hint="eastAsia"/>
+          <w:color w:val="808080" w:themeColor="background1" w:themeShade="80"/>
+          <w:sz w:val="22"/>
+        </w:rPr>
+      </w:pPr>
+      <w:r>
+        <w:rPr>
+          <w:rFonts w:hint="eastAsia"/>
+          <w:color w:val="808080" w:themeColor="background1" w:themeShade="80"/>
           <w:sz w:val="22"/>
         </w:rPr>
         <w:t>身分認證</w:t>
@@ -1081,12 +1290,14 @@
         </w:numPr>
         <w:ind w:leftChars="0" w:left="1985"/>
         <w:rPr>
-          <w:sz w:val="22"/>
-        </w:rPr>
-      </w:pPr>
-      <w:r>
-        <w:rPr>
-          <w:rFonts w:hint="eastAsia"/>
+          <w:color w:val="808080" w:themeColor="background1" w:themeShade="80"/>
+          <w:sz w:val="22"/>
+        </w:rPr>
+      </w:pPr>
+      <w:r>
+        <w:rPr>
+          <w:rFonts w:hint="eastAsia"/>
+          <w:color w:val="808080" w:themeColor="background1" w:themeShade="80"/>
           <w:sz w:val="22"/>
         </w:rPr>
         <w:t>取得回傳之</w:t>
@@ -1094,6 +1305,7 @@
       <w:r>
         <w:rPr>
           <w:rFonts w:hint="eastAsia"/>
+          <w:color w:val="808080" w:themeColor="background1" w:themeShade="80"/>
           <w:sz w:val="22"/>
         </w:rPr>
         <w:t xml:space="preserve"> token </w:t>
@@ -1101,6 +1313,7 @@
       <w:r>
         <w:rPr>
           <w:rFonts w:hint="eastAsia"/>
+          <w:color w:val="808080" w:themeColor="background1" w:themeShade="80"/>
           <w:sz w:val="22"/>
         </w:rPr>
         <w:t>並解構</w:t>
@@ -1110,12 +1323,14 @@
       <w:pPr>
         <w:ind w:left="720" w:firstLine="240"/>
         <w:rPr>
-          <w:sz w:val="22"/>
-        </w:rPr>
-      </w:pPr>
-      <w:r>
-        <w:rPr>
-          <w:rFonts w:hint="eastAsia"/>
+          <w:color w:val="808080" w:themeColor="background1" w:themeShade="80"/>
+          <w:sz w:val="22"/>
+        </w:rPr>
+      </w:pPr>
+      <w:r>
+        <w:rPr>
+          <w:rFonts w:hint="eastAsia"/>
+          <w:color w:val="808080" w:themeColor="background1" w:themeShade="80"/>
           <w:sz w:val="22"/>
         </w:rPr>
         <w:t>在宣稱身分的地方必須由使用者宣稱自己的身分並提供相關認證資料，在經由計算機中心所提供之</w:t>
@@ -1123,6 +1338,7 @@
       <w:r>
         <w:rPr>
           <w:rFonts w:hint="eastAsia"/>
+          <w:color w:val="808080" w:themeColor="background1" w:themeShade="80"/>
           <w:sz w:val="22"/>
         </w:rPr>
         <w:t xml:space="preserve"> single sign-on </w:t>
@@ -1130,6 +1346,7 @@
       <w:r>
         <w:rPr>
           <w:rFonts w:hint="eastAsia"/>
+          <w:color w:val="808080" w:themeColor="background1" w:themeShade="80"/>
           <w:sz w:val="22"/>
         </w:rPr>
         <w:t>之服務完成身分認證之後，回傳給系統一組經認證的特定格式之</w:t>
@@ -1137,6 +1354,7 @@
       <w:r>
         <w:rPr>
           <w:rFonts w:hint="eastAsia"/>
+          <w:color w:val="808080" w:themeColor="background1" w:themeShade="80"/>
           <w:sz w:val="22"/>
         </w:rPr>
         <w:t xml:space="preserve"> Token</w:t>
@@ -1144,6 +1362,7 @@
       <w:r>
         <w:rPr>
           <w:rFonts w:hint="eastAsia"/>
+          <w:color w:val="808080" w:themeColor="background1" w:themeShade="80"/>
           <w:sz w:val="22"/>
         </w:rPr>
         <w:t>。若使用者為初次登入本系統，則此</w:t>
@@ -1151,6 +1370,7 @@
       <w:r>
         <w:rPr>
           <w:rFonts w:hint="eastAsia"/>
+          <w:color w:val="808080" w:themeColor="background1" w:themeShade="80"/>
           <w:sz w:val="22"/>
         </w:rPr>
         <w:t xml:space="preserve"> Token </w:t>
@@ -1158,6 +1378,7 @@
       <w:r>
         <w:rPr>
           <w:rFonts w:hint="eastAsia"/>
+          <w:color w:val="808080" w:themeColor="background1" w:themeShade="80"/>
           <w:sz w:val="22"/>
         </w:rPr>
         <w:t>在經系統解構之後必須能夠抽取部分必要資料填入系統之資料庫中做為使用者</w:t>
@@ -1166,6 +1387,7 @@
       <w:r>
         <w:rPr>
           <w:rFonts w:hint="eastAsia"/>
+          <w:color w:val="808080" w:themeColor="background1" w:themeShade="80"/>
           <w:sz w:val="22"/>
         </w:rPr>
         <w:t>個</w:t>
@@ -1174,6 +1396,7 @@
       <w:r>
         <w:rPr>
           <w:rFonts w:hint="eastAsia"/>
+          <w:color w:val="808080" w:themeColor="background1" w:themeShade="80"/>
           <w:sz w:val="22"/>
         </w:rPr>
         <w:t>基礎資訊。此行為將於前端網頁系統中完成，若有需要填入時則會交由後端資料系統負責。</w:t>
@@ -1188,12 +1411,14 @@
         </w:numPr>
         <w:ind w:leftChars="0"/>
         <w:rPr>
-          <w:sz w:val="22"/>
-        </w:rPr>
-      </w:pPr>
-      <w:r>
-        <w:rPr>
-          <w:rFonts w:hint="eastAsia"/>
+          <w:color w:val="808080" w:themeColor="background1" w:themeShade="80"/>
+          <w:sz w:val="22"/>
+        </w:rPr>
+      </w:pPr>
+      <w:r>
+        <w:rPr>
+          <w:rFonts w:hint="eastAsia"/>
+          <w:color w:val="808080" w:themeColor="background1" w:themeShade="80"/>
           <w:sz w:val="22"/>
         </w:rPr>
         <w:t>個人資料管理模組</w:t>
@@ -1203,12 +1428,14 @@
       <w:pPr>
         <w:ind w:left="720" w:firstLine="480"/>
         <w:rPr>
-          <w:sz w:val="22"/>
-        </w:rPr>
-      </w:pPr>
-      <w:r>
-        <w:rPr>
-          <w:rFonts w:hint="eastAsia"/>
+          <w:color w:val="808080" w:themeColor="background1" w:themeShade="80"/>
+          <w:sz w:val="22"/>
+        </w:rPr>
+      </w:pPr>
+      <w:r>
+        <w:rPr>
+          <w:rFonts w:hint="eastAsia"/>
+          <w:color w:val="808080" w:themeColor="background1" w:themeShade="80"/>
           <w:sz w:val="22"/>
         </w:rPr>
         <w:t>個人資料管理模組將負責管理每</w:t>
@@ -1217,6 +1444,7 @@
       <w:r>
         <w:rPr>
           <w:rFonts w:hint="eastAsia"/>
+          <w:color w:val="808080" w:themeColor="background1" w:themeShade="80"/>
           <w:sz w:val="22"/>
         </w:rPr>
         <w:t>個</w:t>
@@ -1225,6 +1453,7 @@
       <w:r>
         <w:rPr>
           <w:rFonts w:hint="eastAsia"/>
+          <w:color w:val="808080" w:themeColor="background1" w:themeShade="80"/>
           <w:sz w:val="22"/>
         </w:rPr>
         <w:t>使用者各自的資料組，此資料組中包含使用者的公開資料、個人連絡資料、職業生涯相關資料與隱私權管理及關係管理。使用者必須能夠看見目前系統內的資料狀況並且能夠更動大部分的資料，</w:t>
@@ -1233,6 +1462,7 @@
       <w:r>
         <w:rPr>
           <w:rFonts w:hint="eastAsia"/>
+          <w:color w:val="808080" w:themeColor="background1" w:themeShade="80"/>
           <w:sz w:val="22"/>
         </w:rPr>
         <w:t>其中如學號</w:t>
@@ -1241,6 +1471,7 @@
       <w:r>
         <w:rPr>
           <w:rFonts w:hint="eastAsia"/>
+          <w:color w:val="808080" w:themeColor="background1" w:themeShade="80"/>
           <w:sz w:val="22"/>
         </w:rPr>
         <w:t>等等的則必須要經過系統管理者之認證後方可變更。此更改之行為將於前端網頁系統中完成，若有資料必須儲存則會交由後段資料系統負責。</w:t>
@@ -1255,12 +1486,14 @@
         </w:numPr>
         <w:ind w:leftChars="0"/>
         <w:rPr>
-          <w:sz w:val="22"/>
-        </w:rPr>
-      </w:pPr>
-      <w:r>
-        <w:rPr>
-          <w:rFonts w:hint="eastAsia"/>
+          <w:color w:val="808080" w:themeColor="background1" w:themeShade="80"/>
+          <w:sz w:val="22"/>
+        </w:rPr>
+      </w:pPr>
+      <w:r>
+        <w:rPr>
+          <w:rFonts w:hint="eastAsia"/>
+          <w:color w:val="808080" w:themeColor="background1" w:themeShade="80"/>
           <w:sz w:val="22"/>
         </w:rPr>
         <w:t>搜尋模組</w:t>
@@ -1270,12 +1503,14 @@
       <w:pPr>
         <w:ind w:left="720" w:firstLine="480"/>
         <w:rPr>
-          <w:sz w:val="22"/>
-        </w:rPr>
-      </w:pPr>
-      <w:r>
-        <w:rPr>
-          <w:rFonts w:hint="eastAsia"/>
+          <w:color w:val="808080" w:themeColor="background1" w:themeShade="80"/>
+          <w:sz w:val="22"/>
+        </w:rPr>
+      </w:pPr>
+      <w:r>
+        <w:rPr>
+          <w:rFonts w:hint="eastAsia"/>
+          <w:color w:val="808080" w:themeColor="background1" w:themeShade="80"/>
           <w:sz w:val="22"/>
         </w:rPr>
         <w:t>本系統為了建立一個適合使用者相互溝通之平台，必須提供使用者方便互相連結之功能，搜尋模組正是為了此需求所建立。當使用者在討論區中產生對特定用戶之好奇心，便可藉由本模組使用特定資料</w:t>
@@ -1283,6 +1518,7 @@
       <w:r>
         <w:rPr>
           <w:rFonts w:hint="eastAsia"/>
+          <w:color w:val="808080" w:themeColor="background1" w:themeShade="80"/>
           <w:sz w:val="22"/>
         </w:rPr>
         <w:t>(</w:t>
@@ -1290,6 +1526,7 @@
       <w:r>
         <w:rPr>
           <w:rFonts w:hint="eastAsia"/>
+          <w:color w:val="808080" w:themeColor="background1" w:themeShade="80"/>
           <w:sz w:val="22"/>
         </w:rPr>
         <w:t>如</w:t>
@@ -1297,6 +1534,7 @@
       <w:r>
         <w:rPr>
           <w:rFonts w:hint="eastAsia"/>
+          <w:color w:val="808080" w:themeColor="background1" w:themeShade="80"/>
           <w:sz w:val="22"/>
         </w:rPr>
         <w:t>:</w:t>
@@ -1304,6 +1542,7 @@
       <w:r>
         <w:rPr>
           <w:rFonts w:hint="eastAsia"/>
+          <w:color w:val="808080" w:themeColor="background1" w:themeShade="80"/>
           <w:sz w:val="22"/>
         </w:rPr>
         <w:t>學號</w:t>
@@ -1311,6 +1550,7 @@
       <w:r>
         <w:rPr>
           <w:rFonts w:hint="eastAsia"/>
+          <w:color w:val="808080" w:themeColor="background1" w:themeShade="80"/>
           <w:sz w:val="22"/>
         </w:rPr>
         <w:t>)</w:t>
@@ -1318,6 +1558,7 @@
       <w:r>
         <w:rPr>
           <w:rFonts w:hint="eastAsia"/>
+          <w:color w:val="808080" w:themeColor="background1" w:themeShade="80"/>
           <w:sz w:val="22"/>
         </w:rPr>
         <w:t>做為索引找到該用戶之公開資訊。公開程度將依該用戶之隱私設定做限制，若該用戶認為預設之帳號類別方式無法達成所欲之特殊公開之組合則需透過朋友關係的建立來達成要求。互相成為朋友的兩人將以特別規則優於普通規則的方式優先採用該用戶所設定的特別規則觀看公開資訊。本搜尋功能將全部於前端網頁系統完成。</w:t>
@@ -1332,12 +1573,14 @@
         </w:numPr>
         <w:ind w:leftChars="0"/>
         <w:rPr>
-          <w:sz w:val="22"/>
-        </w:rPr>
-      </w:pPr>
-      <w:r>
-        <w:rPr>
-          <w:rFonts w:hint="eastAsia"/>
+          <w:color w:val="808080" w:themeColor="background1" w:themeShade="80"/>
+          <w:sz w:val="22"/>
+        </w:rPr>
+      </w:pPr>
+      <w:r>
+        <w:rPr>
+          <w:rFonts w:hint="eastAsia"/>
+          <w:color w:val="808080" w:themeColor="background1" w:themeShade="80"/>
           <w:sz w:val="22"/>
         </w:rPr>
         <w:t>關係建立模組</w:t>
@@ -1347,12 +1590,14 @@
       <w:pPr>
         <w:ind w:left="720" w:firstLine="480"/>
         <w:rPr>
-          <w:sz w:val="22"/>
-        </w:rPr>
-      </w:pPr>
-      <w:r>
-        <w:rPr>
-          <w:rFonts w:hint="eastAsia"/>
+          <w:color w:val="808080" w:themeColor="background1" w:themeShade="80"/>
+          <w:sz w:val="22"/>
+        </w:rPr>
+      </w:pPr>
+      <w:r>
+        <w:rPr>
+          <w:rFonts w:hint="eastAsia"/>
+          <w:color w:val="808080" w:themeColor="background1" w:themeShade="80"/>
           <w:sz w:val="22"/>
         </w:rPr>
         <w:lastRenderedPageBreak/>
@@ -1368,7 +1613,6 @@
         </w:numPr>
         <w:ind w:leftChars="0"/>
         <w:rPr>
-          <w:rFonts w:hint="eastAsia"/>
           <w:sz w:val="22"/>
         </w:rPr>
       </w:pPr>
@@ -1384,7 +1628,6 @@
       <w:pPr>
         <w:ind w:left="1200"/>
         <w:rPr>
-          <w:rFonts w:hint="eastAsia"/>
           <w:sz w:val="22"/>
         </w:rPr>
       </w:pPr>
@@ -1412,16 +1655,22 @@
         </w:numPr>
         <w:ind w:leftChars="0"/>
         <w:rPr>
-          <w:rFonts w:hint="eastAsia"/>
-          <w:sz w:val="22"/>
-        </w:rPr>
-      </w:pPr>
-      <w:r>
-        <w:rPr>
-          <w:rFonts w:hint="eastAsia"/>
-          <w:sz w:val="22"/>
-        </w:rPr>
-        <w:t>新增文章</w:t>
+          <w:sz w:val="22"/>
+        </w:rPr>
+      </w:pPr>
+      <w:r>
+        <w:rPr>
+          <w:rFonts w:hint="eastAsia"/>
+          <w:sz w:val="22"/>
+        </w:rPr>
+        <w:t>新增</w:t>
+      </w:r>
+      <w:r>
+        <w:rPr>
+          <w:rFonts w:hint="eastAsia"/>
+          <w:sz w:val="22"/>
+        </w:rPr>
+        <w:t>議題</w:t>
       </w:r>
     </w:p>
     <w:p>
@@ -1433,16 +1682,22 @@
         </w:numPr>
         <w:ind w:leftChars="0"/>
         <w:rPr>
-          <w:rFonts w:hint="eastAsia"/>
-          <w:sz w:val="22"/>
-        </w:rPr>
-      </w:pPr>
-      <w:r>
-        <w:rPr>
-          <w:rFonts w:hint="eastAsia"/>
-          <w:sz w:val="22"/>
-        </w:rPr>
-        <w:t>瀏覽文章</w:t>
+          <w:sz w:val="22"/>
+        </w:rPr>
+      </w:pPr>
+      <w:r>
+        <w:rPr>
+          <w:rFonts w:hint="eastAsia"/>
+          <w:sz w:val="22"/>
+        </w:rPr>
+        <w:t>瀏覽</w:t>
+      </w:r>
+      <w:r>
+        <w:rPr>
+          <w:rFonts w:hint="eastAsia"/>
+          <w:sz w:val="22"/>
+        </w:rPr>
+        <w:t>議題</w:t>
       </w:r>
     </w:p>
     <w:p>
@@ -1454,39 +1709,121 @@
         </w:numPr>
         <w:ind w:leftChars="0"/>
         <w:rPr>
-          <w:rFonts w:hint="eastAsia"/>
-          <w:sz w:val="22"/>
-        </w:rPr>
-      </w:pPr>
-      <w:r>
-        <w:rPr>
-          <w:rFonts w:hint="eastAsia"/>
-          <w:sz w:val="22"/>
-        </w:rPr>
-        <w:t>標示文章分類</w:t>
+          <w:sz w:val="22"/>
+        </w:rPr>
+      </w:pPr>
+      <w:r>
+        <w:rPr>
+          <w:rFonts w:hint="eastAsia"/>
+          <w:sz w:val="22"/>
+        </w:rPr>
+        <w:t>標示</w:t>
+      </w:r>
+      <w:r>
+        <w:rPr>
+          <w:rFonts w:hint="eastAsia"/>
+          <w:sz w:val="22"/>
+        </w:rPr>
+        <w:t>議題</w:t>
+      </w:r>
+      <w:r>
+        <w:rPr>
+          <w:rFonts w:hint="eastAsia"/>
+          <w:sz w:val="22"/>
+        </w:rPr>
+        <w:t>分類</w:t>
       </w:r>
     </w:p>
     <w:p>
       <w:pPr>
         <w:ind w:left="709" w:firstLine="251"/>
         <w:rPr>
-          <w:rFonts w:hint="eastAsia"/>
-          <w:sz w:val="22"/>
-        </w:rPr>
-      </w:pPr>
-      <w:r>
-        <w:rPr>
-          <w:rFonts w:hint="eastAsia"/>
-          <w:sz w:val="22"/>
-        </w:rPr>
-        <w:t>在新增文章時使用者將被要求選擇文章類別，以供其他使用者快速過濾想閱讀之訊息。</w:t>
-      </w:r>
-      <w:r>
-        <w:rPr>
-          <w:rFonts w:hint="eastAsia"/>
-          <w:sz w:val="22"/>
-        </w:rPr>
-        <w:t>由於系統沒有自動根據文章內容判斷其真實內容之能力，目前仍需仰賴使用者自動自發之行為來維持正確性，未來若能發展出足以將此行為自動化之方法則可降低系統在本問題之人力需求。此模組需同時提供標示文章類別與讓使用者方便瀏覽之功能，以達訊息交流之初衷。本模組將由前端網頁系統負責，只有將文章記錄至資料庫的行為需要後端資料系統輔助。</w:t>
+          <w:sz w:val="22"/>
+        </w:rPr>
+      </w:pPr>
+      <w:r>
+        <w:rPr>
+          <w:rFonts w:hint="eastAsia"/>
+          <w:sz w:val="22"/>
+        </w:rPr>
+        <w:t>在新增</w:t>
+      </w:r>
+      <w:r>
+        <w:rPr>
+          <w:rFonts w:hint="eastAsia"/>
+          <w:sz w:val="22"/>
+        </w:rPr>
+        <w:t>議題</w:t>
+      </w:r>
+      <w:r>
+        <w:rPr>
+          <w:rFonts w:hint="eastAsia"/>
+          <w:sz w:val="22"/>
+        </w:rPr>
+        <w:t>時使用者將被要求選擇</w:t>
+      </w:r>
+      <w:r>
+        <w:rPr>
+          <w:rFonts w:hint="eastAsia"/>
+          <w:sz w:val="22"/>
+        </w:rPr>
+        <w:t>議題</w:t>
+      </w:r>
+      <w:r>
+        <w:rPr>
+          <w:rFonts w:hint="eastAsia"/>
+          <w:sz w:val="22"/>
+        </w:rPr>
+        <w:t>類別，以供其他使用者快速過濾想閱讀之訊息。</w:t>
+      </w:r>
+      <w:r>
+        <w:rPr>
+          <w:rFonts w:hint="eastAsia"/>
+          <w:sz w:val="22"/>
+        </w:rPr>
+        <w:t>由於系統沒有自動根據</w:t>
+      </w:r>
+      <w:r>
+        <w:rPr>
+          <w:rFonts w:hint="eastAsia"/>
+          <w:sz w:val="22"/>
+        </w:rPr>
+        <w:t>議題</w:t>
+      </w:r>
+      <w:r>
+        <w:rPr>
+          <w:rFonts w:hint="eastAsia"/>
+          <w:sz w:val="22"/>
+        </w:rPr>
+        <w:t>內容判斷其真實內容之能力，目前仍需仰賴使用者自動自發之行為來維持正確性，未來若能發展出足以將此行為自動化之方法則可降低系統在本問題之人力需求。此模組需同時提供標示</w:t>
+      </w:r>
+      <w:r>
+        <w:rPr>
+          <w:rFonts w:hint="eastAsia"/>
+          <w:sz w:val="22"/>
+        </w:rPr>
+        <w:t>議題</w:t>
+      </w:r>
+      <w:r>
+        <w:rPr>
+          <w:rFonts w:hint="eastAsia"/>
+          <w:sz w:val="22"/>
+        </w:rPr>
+        <w:t>類別與讓使用者方便瀏覽之功能，以達訊息交流之初衷。本模組將由前端網頁系統負責，只有將</w:t>
+      </w:r>
+      <w:r>
+        <w:rPr>
+          <w:rFonts w:hint="eastAsia"/>
+          <w:sz w:val="22"/>
+        </w:rPr>
+        <w:t>議題</w:t>
+      </w:r>
+      <w:r>
+        <w:rPr>
+          <w:rFonts w:hint="eastAsia"/>
+          <w:sz w:val="22"/>
+        </w:rPr>
+        <w:t>記錄至資料庫的行為需要後端資料系統輔助。</w:t>
       </w:r>
     </w:p>
     <w:p>
@@ -1498,7 +1835,6 @@
         </w:numPr>
         <w:ind w:leftChars="0"/>
         <w:rPr>
-          <w:rFonts w:hint="eastAsia"/>
           <w:sz w:val="22"/>
         </w:rPr>
       </w:pPr>
@@ -1514,7 +1850,6 @@
       <w:pPr>
         <w:ind w:leftChars="295" w:left="708" w:firstLine="252"/>
         <w:rPr>
-          <w:rFonts w:hint="eastAsia"/>
           <w:sz w:val="22"/>
         </w:rPr>
       </w:pPr>
@@ -1530,14 +1865,56 @@
           <w:rFonts w:hint="eastAsia"/>
           <w:sz w:val="22"/>
         </w:rPr>
-        <w:t>文章</w:t>
-      </w:r>
-      <w:r>
-        <w:rPr>
-          <w:rFonts w:hint="eastAsia"/>
-          <w:sz w:val="22"/>
-        </w:rPr>
-        <w:t>及訂閱文章類別等三種功能。訂閱之行為一致為當訂閱之目標有了內容之新增與改變時，將由後端信件系統發信至訂閱人所登記之信箱提醒使用者。訂閱使用者的訂閱對象為本系統之其他使用者，資料的改變為新增文章等行為。訂閱文章的</w:t>
+        <w:t>議題</w:t>
+      </w:r>
+      <w:r>
+        <w:rPr>
+          <w:rFonts w:hint="eastAsia"/>
+          <w:sz w:val="22"/>
+        </w:rPr>
+        <w:t>及訂閱</w:t>
+      </w:r>
+      <w:r>
+        <w:rPr>
+          <w:rFonts w:hint="eastAsia"/>
+          <w:sz w:val="22"/>
+        </w:rPr>
+        <w:t>議題</w:t>
+      </w:r>
+      <w:r>
+        <w:rPr>
+          <w:rFonts w:hint="eastAsia"/>
+          <w:sz w:val="22"/>
+        </w:rPr>
+        <w:t>類別等三種功能。訂閱之行為一致為當訂閱之目標有了內容之新增與改變時，將由後端信件系統發信至訂閱人所登記之信箱提醒使用者。訂閱使用者的訂閱對象為本系統之其他使用者，資料的改變為新增</w:t>
+      </w:r>
+      <w:r>
+        <w:rPr>
+          <w:rFonts w:hint="eastAsia"/>
+          <w:sz w:val="22"/>
+        </w:rPr>
+        <w:t>議題</w:t>
+      </w:r>
+      <w:r>
+        <w:rPr>
+          <w:rFonts w:hint="eastAsia"/>
+          <w:sz w:val="22"/>
+        </w:rPr>
+        <w:t>等行為。訂閱</w:t>
+      </w:r>
+      <w:r>
+        <w:rPr>
+          <w:rFonts w:hint="eastAsia"/>
+          <w:sz w:val="22"/>
+        </w:rPr>
+        <w:t>議題</w:t>
+      </w:r>
+      <w:r>
+        <w:rPr>
+          <w:rFonts w:hint="eastAsia"/>
+          <w:sz w:val="22"/>
+        </w:rPr>
+        <w:t>的</w:t>
       </w:r>
       <w:proofErr w:type="gramStart"/>
       <w:r>
@@ -1553,7 +1930,63 @@
           <w:rFonts w:hint="eastAsia"/>
           <w:sz w:val="22"/>
         </w:rPr>
-        <w:t>單篇議題，訂閱方法可包括在該文章留言或是點選訂閱按鈕，資料的改變為該文章被新增了評論時提醒。訂閱文章類別則將在任何一篇文章被標示為該類別時提醒使用者。本模組需由前端網頁系統展現、後端資料系統記錄與後端郵件系統共同合作完成。</w:t>
+        <w:t>單篇議題，訂閱方法可包括在該</w:t>
+      </w:r>
+      <w:r>
+        <w:rPr>
+          <w:rFonts w:hint="eastAsia"/>
+          <w:sz w:val="22"/>
+        </w:rPr>
+        <w:t>議題</w:t>
+      </w:r>
+      <w:r>
+        <w:rPr>
+          <w:rFonts w:hint="eastAsia"/>
+          <w:sz w:val="22"/>
+        </w:rPr>
+        <w:t>留言或是點選訂閱按鈕，資料的改變為該</w:t>
+      </w:r>
+      <w:r>
+        <w:rPr>
+          <w:rFonts w:hint="eastAsia"/>
+          <w:sz w:val="22"/>
+        </w:rPr>
+        <w:t>議題</w:t>
+      </w:r>
+      <w:r>
+        <w:rPr>
+          <w:rFonts w:hint="eastAsia"/>
+          <w:sz w:val="22"/>
+        </w:rPr>
+        <w:t>被新增了評論時提醒。訂閱</w:t>
+      </w:r>
+      <w:r>
+        <w:rPr>
+          <w:rFonts w:hint="eastAsia"/>
+          <w:sz w:val="22"/>
+        </w:rPr>
+        <w:t>議題</w:t>
+      </w:r>
+      <w:r>
+        <w:rPr>
+          <w:rFonts w:hint="eastAsia"/>
+          <w:sz w:val="22"/>
+        </w:rPr>
+        <w:t>類別則將在任何一篇</w:t>
+      </w:r>
+      <w:r>
+        <w:rPr>
+          <w:rFonts w:hint="eastAsia"/>
+          <w:sz w:val="22"/>
+        </w:rPr>
+        <w:t>議題</w:t>
+      </w:r>
+      <w:r>
+        <w:rPr>
+          <w:rFonts w:hint="eastAsia"/>
+          <w:sz w:val="22"/>
+        </w:rPr>
+        <w:t>被標示為該類別時提醒使用者。本模組需由前端網頁系統展現、後端資料系統記錄與後端郵件系統共同合作完成。</w:t>
       </w:r>
     </w:p>
     <w:p>
@@ -1565,7 +1998,6 @@
         </w:numPr>
         <w:ind w:leftChars="0"/>
         <w:rPr>
-          <w:rFonts w:hint="eastAsia"/>
           <w:sz w:val="22"/>
         </w:rPr>
       </w:pPr>
@@ -1581,7 +2013,6 @@
       <w:pPr>
         <w:ind w:left="709" w:firstLine="251"/>
         <w:rPr>
-          <w:rFonts w:hint="eastAsia"/>
           <w:sz w:val="22"/>
         </w:rPr>
       </w:pPr>
@@ -1609,7 +2040,6 @@
         </w:numPr>
         <w:ind w:leftChars="0"/>
         <w:rPr>
-          <w:rFonts w:hint="eastAsia"/>
           <w:sz w:val="22"/>
         </w:rPr>
       </w:pPr>
@@ -1625,7 +2055,6 @@
       <w:pPr>
         <w:ind w:leftChars="295" w:left="708" w:firstLine="252"/>
         <w:rPr>
-          <w:rFonts w:hint="eastAsia"/>
           <w:sz w:val="22"/>
         </w:rPr>
       </w:pPr>
@@ -1790,7 +2219,6 @@
           <w:p>
             <w:pPr>
               <w:rPr>
-                <w:rFonts w:hint="eastAsia"/>
                 <w:sz w:val="22"/>
               </w:rPr>
             </w:pPr>
@@ -1870,7 +2298,6 @@
           <w:p>
             <w:pPr>
               <w:rPr>
-                <w:rFonts w:hint="eastAsia"/>
                 <w:sz w:val="22"/>
               </w:rPr>
             </w:pPr>
@@ -1943,7 +2370,6 @@
           <w:p>
             <w:pPr>
               <w:rPr>
-                <w:rFonts w:hint="eastAsia"/>
                 <w:sz w:val="22"/>
               </w:rPr>
             </w:pPr>
@@ -2045,7 +2471,6 @@
           <w:p>
             <w:pPr>
               <w:rPr>
-                <w:rFonts w:hint="eastAsia"/>
                 <w:sz w:val="22"/>
               </w:rPr>
             </w:pPr>
@@ -2120,7 +2545,6 @@
             <w:pPr>
               <w:jc w:val="center"/>
               <w:rPr>
-                <w:rFonts w:hint="eastAsia"/>
                 <w:sz w:val="22"/>
               </w:rPr>
             </w:pPr>
@@ -2194,7 +2618,6 @@
             <w:pPr>
               <w:jc w:val="center"/>
               <w:rPr>
-                <w:rFonts w:hint="eastAsia"/>
                 <w:sz w:val="22"/>
               </w:rPr>
             </w:pPr>
@@ -2268,7 +2691,6 @@
             <w:pPr>
               <w:jc w:val="center"/>
               <w:rPr>
-                <w:rFonts w:hint="eastAsia"/>
                 <w:sz w:val="22"/>
               </w:rPr>
             </w:pPr>
@@ -2342,7 +2764,6 @@
             <w:pPr>
               <w:jc w:val="center"/>
               <w:rPr>
-                <w:rFonts w:hint="eastAsia"/>
                 <w:sz w:val="22"/>
               </w:rPr>
             </w:pPr>
@@ -2423,7 +2844,6 @@
             <w:pPr>
               <w:jc w:val="center"/>
               <w:rPr>
-                <w:rFonts w:hint="eastAsia"/>
                 <w:sz w:val="22"/>
               </w:rPr>
             </w:pPr>
@@ -2525,7 +2945,6 @@
             <w:pPr>
               <w:jc w:val="center"/>
               <w:rPr>
-                <w:rFonts w:hint="eastAsia"/>
                 <w:sz w:val="22"/>
               </w:rPr>
             </w:pPr>
@@ -2541,7 +2960,6 @@
             <w:pPr>
               <w:jc w:val="center"/>
               <w:rPr>
-                <w:rFonts w:hint="eastAsia"/>
                 <w:sz w:val="22"/>
               </w:rPr>
             </w:pPr>
@@ -2618,7 +3036,6 @@
             <w:pPr>
               <w:jc w:val="center"/>
               <w:rPr>
-                <w:rFonts w:hint="eastAsia"/>
                 <w:sz w:val="22"/>
               </w:rPr>
             </w:pPr>
@@ -2695,7 +3112,6 @@
             <w:pPr>
               <w:jc w:val="center"/>
               <w:rPr>
-                <w:rFonts w:hint="eastAsia"/>
                 <w:sz w:val="22"/>
               </w:rPr>
             </w:pPr>
@@ -2779,7 +3195,6 @@
             <w:pPr>
               <w:jc w:val="center"/>
               <w:rPr>
-                <w:rFonts w:hint="eastAsia"/>
                 <w:sz w:val="22"/>
               </w:rPr>
             </w:pPr>
@@ -2856,7 +3271,6 @@
             <w:pPr>
               <w:jc w:val="center"/>
               <w:rPr>
-                <w:rFonts w:hint="eastAsia"/>
                 <w:sz w:val="22"/>
               </w:rPr>
             </w:pPr>
@@ -2933,7 +3347,6 @@
             <w:pPr>
               <w:jc w:val="center"/>
               <w:rPr>
-                <w:rFonts w:hint="eastAsia"/>
                 <w:sz w:val="22"/>
               </w:rPr>
             </w:pPr>
@@ -2962,7 +3375,14 @@
                 <w:rFonts w:hint="eastAsia"/>
                 <w:sz w:val="22"/>
               </w:rPr>
-              <w:t>新增文章</w:t>
+              <w:t>新增</w:t>
+            </w:r>
+            <w:r>
+              <w:rPr>
+                <w:rFonts w:hint="eastAsia"/>
+                <w:sz w:val="22"/>
+              </w:rPr>
+              <w:t>議題</w:t>
             </w:r>
           </w:p>
         </w:tc>
@@ -2982,7 +3402,14 @@
                 <w:rFonts w:hint="eastAsia"/>
                 <w:sz w:val="22"/>
               </w:rPr>
-              <w:t>讓使用者以自己的帳號新增文章</w:t>
+              <w:t>讓使用者以自己的帳號新增</w:t>
+            </w:r>
+            <w:r>
+              <w:rPr>
+                <w:rFonts w:hint="eastAsia"/>
+                <w:sz w:val="22"/>
+              </w:rPr>
+              <w:t>議題</w:t>
             </w:r>
           </w:p>
         </w:tc>
@@ -3017,7 +3444,6 @@
             <w:pPr>
               <w:jc w:val="center"/>
               <w:rPr>
-                <w:rFonts w:hint="eastAsia"/>
                 <w:sz w:val="22"/>
               </w:rPr>
             </w:pPr>
@@ -3046,7 +3472,7 @@
                 <w:rFonts w:hint="eastAsia"/>
                 <w:sz w:val="22"/>
               </w:rPr>
-              <w:t>文章</w:t>
+              <w:t>議題</w:t>
             </w:r>
           </w:p>
         </w:tc>
@@ -3066,7 +3492,14 @@
                 <w:rFonts w:hint="eastAsia"/>
                 <w:sz w:val="22"/>
               </w:rPr>
-              <w:t>讓使用者流覽系統中之文章</w:t>
+              <w:t>讓使用者流覽系統中之</w:t>
+            </w:r>
+            <w:r>
+              <w:rPr>
+                <w:rFonts w:hint="eastAsia"/>
+                <w:sz w:val="22"/>
+              </w:rPr>
+              <w:t>議題</w:t>
             </w:r>
           </w:p>
         </w:tc>
@@ -3108,7 +3541,6 @@
             <w:pPr>
               <w:jc w:val="center"/>
               <w:rPr>
-                <w:rFonts w:hint="eastAsia"/>
                 <w:sz w:val="22"/>
               </w:rPr>
             </w:pPr>
@@ -3137,7 +3569,7 @@
                 <w:rFonts w:hint="eastAsia"/>
                 <w:sz w:val="22"/>
               </w:rPr>
-              <w:t>文章</w:t>
+              <w:t>議題</w:t>
             </w:r>
             <w:r>
               <w:rPr>
@@ -3164,7 +3596,21 @@
                 <w:rFonts w:hint="eastAsia"/>
                 <w:sz w:val="22"/>
               </w:rPr>
-              <w:t>讓使用者清楚了解顯示的文章之標籤</w:t>
+              <w:t>讓使用者清楚了解顯示的</w:t>
+            </w:r>
+            <w:r>
+              <w:rPr>
+                <w:rFonts w:hint="eastAsia"/>
+                <w:sz w:val="22"/>
+              </w:rPr>
+              <w:t>議題</w:t>
+            </w:r>
+            <w:r>
+              <w:rPr>
+                <w:rFonts w:hint="eastAsia"/>
+                <w:sz w:val="22"/>
+              </w:rPr>
+              <w:t>之標籤</w:t>
             </w:r>
           </w:p>
         </w:tc>
@@ -3199,7 +3645,6 @@
             <w:pPr>
               <w:jc w:val="center"/>
               <w:rPr>
-                <w:rFonts w:hint="eastAsia"/>
                 <w:sz w:val="22"/>
               </w:rPr>
             </w:pPr>
@@ -3221,7 +3666,14 @@
                 <w:rFonts w:hint="eastAsia"/>
                 <w:sz w:val="22"/>
               </w:rPr>
-              <w:t>管理文章</w:t>
+              <w:t>管理</w:t>
+            </w:r>
+            <w:r>
+              <w:rPr>
+                <w:rFonts w:hint="eastAsia"/>
+                <w:sz w:val="22"/>
+              </w:rPr>
+              <w:t>議題</w:t>
             </w:r>
           </w:p>
         </w:tc>
@@ -3276,7 +3728,6 @@
             <w:pPr>
               <w:jc w:val="center"/>
               <w:rPr>
-                <w:rFonts w:hint="eastAsia"/>
                 <w:sz w:val="22"/>
               </w:rPr>
             </w:pPr>
@@ -3296,7 +3747,6 @@
           <w:p>
             <w:pPr>
               <w:rPr>
-                <w:rFonts w:hint="eastAsia"/>
                 <w:sz w:val="22"/>
               </w:rPr>
             </w:pPr>
@@ -3316,7 +3766,6 @@
           <w:p>
             <w:pPr>
               <w:rPr>
-                <w:rFonts w:hint="eastAsia"/>
                 <w:sz w:val="22"/>
               </w:rPr>
             </w:pPr>
@@ -3336,7 +3785,6 @@
           <w:p>
             <w:pPr>
               <w:rPr>
-                <w:rFonts w:hint="eastAsia"/>
                 <w:sz w:val="22"/>
               </w:rPr>
             </w:pPr>
@@ -3360,7 +3808,6 @@
             <w:pPr>
               <w:jc w:val="center"/>
               <w:rPr>
-                <w:rFonts w:hint="eastAsia"/>
                 <w:sz w:val="22"/>
               </w:rPr>
             </w:pPr>
@@ -3373,16 +3820,22 @@
           <w:p>
             <w:pPr>
               <w:rPr>
-                <w:rFonts w:hint="eastAsia"/>
-                <w:sz w:val="22"/>
-              </w:rPr>
-            </w:pPr>
-            <w:r>
-              <w:rPr>
-                <w:rFonts w:hint="eastAsia"/>
-                <w:sz w:val="22"/>
-              </w:rPr>
-              <w:t>訂閱文章</w:t>
+                <w:sz w:val="22"/>
+              </w:rPr>
+            </w:pPr>
+            <w:r>
+              <w:rPr>
+                <w:rFonts w:hint="eastAsia"/>
+                <w:sz w:val="22"/>
+              </w:rPr>
+              <w:t>訂閱</w:t>
+            </w:r>
+            <w:r>
+              <w:rPr>
+                <w:rFonts w:hint="eastAsia"/>
+                <w:sz w:val="22"/>
+              </w:rPr>
+              <w:t>議題</w:t>
             </w:r>
           </w:p>
         </w:tc>
@@ -3393,16 +3846,29 @@
           <w:p>
             <w:pPr>
               <w:rPr>
-                <w:rFonts w:hint="eastAsia"/>
-                <w:sz w:val="22"/>
-              </w:rPr>
-            </w:pPr>
-            <w:r>
-              <w:rPr>
-                <w:rFonts w:hint="eastAsia"/>
-                <w:sz w:val="22"/>
-              </w:rPr>
-              <w:t>讓使用者關注特定文章的後續發展</w:t>
+                <w:sz w:val="22"/>
+              </w:rPr>
+            </w:pPr>
+            <w:r>
+              <w:rPr>
+                <w:rFonts w:hint="eastAsia"/>
+                <w:sz w:val="22"/>
+              </w:rPr>
+              <w:t>讓使用者關注特定</w:t>
+            </w:r>
+            <w:r>
+              <w:rPr>
+                <w:rFonts w:hint="eastAsia"/>
+                <w:sz w:val="22"/>
+              </w:rPr>
+              <w:t>議題</w:t>
+            </w:r>
+            <w:r>
+              <w:rPr>
+                <w:rFonts w:hint="eastAsia"/>
+                <w:sz w:val="22"/>
+              </w:rPr>
+              <w:t>的後續發展</w:t>
             </w:r>
           </w:p>
         </w:tc>
@@ -3413,7 +3879,6 @@
           <w:p>
             <w:pPr>
               <w:rPr>
-                <w:rFonts w:hint="eastAsia"/>
                 <w:sz w:val="22"/>
               </w:rPr>
             </w:pPr>
@@ -3437,7 +3902,6 @@
             <w:pPr>
               <w:jc w:val="center"/>
               <w:rPr>
-                <w:rFonts w:hint="eastAsia"/>
                 <w:sz w:val="22"/>
               </w:rPr>
             </w:pPr>
@@ -3450,16 +3914,29 @@
           <w:p>
             <w:pPr>
               <w:rPr>
-                <w:rFonts w:hint="eastAsia"/>
-                <w:sz w:val="22"/>
-              </w:rPr>
-            </w:pPr>
-            <w:r>
-              <w:rPr>
-                <w:rFonts w:hint="eastAsia"/>
-                <w:sz w:val="22"/>
-              </w:rPr>
-              <w:t>訂閱文章類別</w:t>
+                <w:sz w:val="22"/>
+              </w:rPr>
+            </w:pPr>
+            <w:r>
+              <w:rPr>
+                <w:rFonts w:hint="eastAsia"/>
+                <w:sz w:val="22"/>
+              </w:rPr>
+              <w:t>訂閱</w:t>
+            </w:r>
+            <w:r>
+              <w:rPr>
+                <w:rFonts w:hint="eastAsia"/>
+                <w:sz w:val="22"/>
+              </w:rPr>
+              <w:t>議題</w:t>
+            </w:r>
+            <w:r>
+              <w:rPr>
+                <w:rFonts w:hint="eastAsia"/>
+                <w:sz w:val="22"/>
+              </w:rPr>
+              <w:t>類別</w:t>
             </w:r>
           </w:p>
         </w:tc>
@@ -3470,16 +3947,36 @@
           <w:p>
             <w:pPr>
               <w:rPr>
-                <w:rFonts w:hint="eastAsia"/>
-                <w:sz w:val="22"/>
-              </w:rPr>
-            </w:pPr>
-            <w:r>
-              <w:rPr>
-                <w:rFonts w:hint="eastAsia"/>
-                <w:sz w:val="22"/>
-              </w:rPr>
-              <w:t>讓使用者關注特定文章類別的新增文章</w:t>
+                <w:sz w:val="22"/>
+              </w:rPr>
+            </w:pPr>
+            <w:r>
+              <w:rPr>
+                <w:rFonts w:hint="eastAsia"/>
+                <w:sz w:val="22"/>
+              </w:rPr>
+              <w:t>讓使用者關注特定</w:t>
+            </w:r>
+            <w:r>
+              <w:rPr>
+                <w:rFonts w:hint="eastAsia"/>
+                <w:sz w:val="22"/>
+              </w:rPr>
+              <w:t>議題</w:t>
+            </w:r>
+            <w:r>
+              <w:rPr>
+                <w:rFonts w:hint="eastAsia"/>
+                <w:sz w:val="22"/>
+              </w:rPr>
+              <w:t>類別的新增</w:t>
+            </w:r>
+            <w:r>
+              <w:rPr>
+                <w:rFonts w:hint="eastAsia"/>
+                <w:sz w:val="22"/>
+              </w:rPr>
+              <w:t>議題</w:t>
             </w:r>
           </w:p>
         </w:tc>
@@ -3490,7 +3987,6 @@
           <w:p>
             <w:pPr>
               <w:rPr>
-                <w:rFonts w:hint="eastAsia"/>
                 <w:sz w:val="22"/>
               </w:rPr>
             </w:pPr>
@@ -3514,7 +4010,6 @@
             <w:pPr>
               <w:jc w:val="center"/>
               <w:rPr>
-                <w:rFonts w:hint="eastAsia"/>
                 <w:sz w:val="22"/>
               </w:rPr>
             </w:pPr>
@@ -3534,7 +4029,6 @@
           <w:p>
             <w:pPr>
               <w:rPr>
-                <w:rFonts w:hint="eastAsia"/>
                 <w:sz w:val="22"/>
               </w:rPr>
             </w:pPr>
@@ -3554,7 +4048,6 @@
           <w:p>
             <w:pPr>
               <w:rPr>
-                <w:rFonts w:hint="eastAsia"/>
                 <w:sz w:val="22"/>
               </w:rPr>
             </w:pPr>
@@ -3574,7 +4067,6 @@
           <w:p>
             <w:pPr>
               <w:rPr>
-                <w:rFonts w:hint="eastAsia"/>
                 <w:sz w:val="22"/>
               </w:rPr>
             </w:pPr>
@@ -3598,7 +4090,6 @@
             <w:pPr>
               <w:jc w:val="center"/>
               <w:rPr>
-                <w:rFonts w:hint="eastAsia"/>
                 <w:sz w:val="22"/>
               </w:rPr>
             </w:pPr>
@@ -3611,7 +4102,6 @@
           <w:p>
             <w:pPr>
               <w:rPr>
-                <w:rFonts w:hint="eastAsia"/>
                 <w:sz w:val="22"/>
               </w:rPr>
             </w:pPr>
@@ -3631,7 +4121,6 @@
           <w:p>
             <w:pPr>
               <w:rPr>
-                <w:rFonts w:hint="eastAsia"/>
                 <w:sz w:val="22"/>
               </w:rPr>
             </w:pPr>
@@ -3651,7 +4140,6 @@
           <w:p>
             <w:pPr>
               <w:rPr>
-                <w:rFonts w:hint="eastAsia"/>
                 <w:sz w:val="22"/>
               </w:rPr>
             </w:pPr>
@@ -3675,7 +4163,6 @@
             <w:pPr>
               <w:jc w:val="center"/>
               <w:rPr>
-                <w:rFonts w:hint="eastAsia"/>
                 <w:sz w:val="22"/>
               </w:rPr>
             </w:pPr>
@@ -3695,7 +4182,6 @@
           <w:p>
             <w:pPr>
               <w:rPr>
-                <w:rFonts w:hint="eastAsia"/>
                 <w:sz w:val="22"/>
               </w:rPr>
             </w:pPr>
@@ -3715,7 +4201,6 @@
           <w:p>
             <w:pPr>
               <w:rPr>
-                <w:rFonts w:hint="eastAsia"/>
                 <w:sz w:val="22"/>
               </w:rPr>
             </w:pPr>
@@ -3735,7 +4220,6 @@
           <w:p>
             <w:pPr>
               <w:rPr>
-                <w:rFonts w:hint="eastAsia"/>
                 <w:sz w:val="22"/>
               </w:rPr>
             </w:pPr>
@@ -3759,7 +4243,6 @@
             <w:pPr>
               <w:jc w:val="center"/>
               <w:rPr>
-                <w:rFonts w:hint="eastAsia"/>
                 <w:sz w:val="22"/>
               </w:rPr>
             </w:pPr>
@@ -3772,7 +4255,6 @@
           <w:p>
             <w:pPr>
               <w:rPr>
-                <w:rFonts w:hint="eastAsia"/>
                 <w:sz w:val="22"/>
               </w:rPr>
             </w:pPr>
@@ -3792,7 +4274,6 @@
           <w:p>
             <w:pPr>
               <w:rPr>
-                <w:rFonts w:hint="eastAsia"/>
                 <w:sz w:val="22"/>
               </w:rPr>
             </w:pPr>
@@ -3812,7 +4293,6 @@
           <w:p>
             <w:pPr>
               <w:rPr>
-                <w:rFonts w:hint="eastAsia"/>
                 <w:sz w:val="22"/>
               </w:rPr>
             </w:pPr>
@@ -3831,12 +4311,14 @@
       <w:pPr>
         <w:ind w:left="360" w:firstLine="480"/>
         <w:rPr>
-          <w:sz w:val="22"/>
-        </w:rPr>
-      </w:pPr>
-      <w:r>
-        <w:rPr>
-          <w:rFonts w:hint="eastAsia"/>
+          <w:color w:val="808080" w:themeColor="background1" w:themeShade="80"/>
+          <w:sz w:val="22"/>
+        </w:rPr>
+      </w:pPr>
+      <w:r>
+        <w:rPr>
+          <w:rFonts w:hint="eastAsia"/>
+          <w:color w:val="808080" w:themeColor="background1" w:themeShade="80"/>
           <w:sz w:val="22"/>
         </w:rPr>
         <w:t>非功能性需求的部分主要牽涉到關於資料未來可能的彈性、系統運作的穩定性、系統元件的重複利用可能、以及資訊安全等。</w:t>
@@ -3846,6 +4328,7 @@
       <w:pPr>
         <w:ind w:left="360" w:firstLine="480"/>
         <w:rPr>
+          <w:color w:val="808080" w:themeColor="background1" w:themeShade="80"/>
           <w:sz w:val="22"/>
         </w:rPr>
       </w:pPr>
@@ -3854,12 +4337,14 @@
       <w:pPr>
         <w:ind w:firstLine="360"/>
         <w:rPr>
-          <w:sz w:val="22"/>
-        </w:rPr>
-      </w:pPr>
-      <w:r>
-        <w:rPr>
-          <w:rFonts w:hint="eastAsia"/>
+          <w:color w:val="808080" w:themeColor="background1" w:themeShade="80"/>
+          <w:sz w:val="22"/>
+        </w:rPr>
+      </w:pPr>
+      <w:r>
+        <w:rPr>
+          <w:rFonts w:hint="eastAsia"/>
+          <w:color w:val="808080" w:themeColor="background1" w:themeShade="80"/>
           <w:sz w:val="22"/>
         </w:rPr>
         <w:t>3.2.1</w:t>
@@ -3867,6 +4352,7 @@
       <w:r>
         <w:rPr>
           <w:rFonts w:hint="eastAsia"/>
+          <w:color w:val="808080" w:themeColor="background1" w:themeShade="80"/>
           <w:sz w:val="22"/>
         </w:rPr>
         <w:tab/>
@@ -3874,6 +4360,7 @@
       <w:r>
         <w:rPr>
           <w:rFonts w:hint="eastAsia"/>
+          <w:color w:val="808080" w:themeColor="background1" w:themeShade="80"/>
           <w:sz w:val="22"/>
         </w:rPr>
         <w:t>資料可變性</w:t>
@@ -3883,27 +4370,47 @@
       <w:pPr>
         <w:ind w:left="720" w:firstLine="480"/>
         <w:rPr>
-          <w:sz w:val="22"/>
-        </w:rPr>
-      </w:pPr>
-      <w:r>
-        <w:rPr>
-          <w:rFonts w:hint="eastAsia"/>
-          <w:sz w:val="22"/>
-        </w:rPr>
-        <w:t>針對例如說使用者種類或是文章類型等等資訊，設計出未來較容易擴充之資料儲存模型。</w:t>
+          <w:color w:val="808080" w:themeColor="background1" w:themeShade="80"/>
+          <w:sz w:val="22"/>
+        </w:rPr>
+      </w:pPr>
+      <w:r>
+        <w:rPr>
+          <w:rFonts w:hint="eastAsia"/>
+          <w:color w:val="808080" w:themeColor="background1" w:themeShade="80"/>
+          <w:sz w:val="22"/>
+        </w:rPr>
+        <w:t>針對例如說使用者種類或是</w:t>
+      </w:r>
+      <w:r>
+        <w:rPr>
+          <w:rFonts w:hint="eastAsia"/>
+          <w:color w:val="808080" w:themeColor="background1" w:themeShade="80"/>
+          <w:sz w:val="22"/>
+        </w:rPr>
+        <w:t>議題</w:t>
+      </w:r>
+      <w:r>
+        <w:rPr>
+          <w:rFonts w:hint="eastAsia"/>
+          <w:color w:val="808080" w:themeColor="background1" w:themeShade="80"/>
+          <w:sz w:val="22"/>
+        </w:rPr>
+        <w:t>類型等等資訊，設計出未來較容易擴充之資料儲存模型。</w:t>
       </w:r>
     </w:p>
     <w:p>
       <w:pPr>
         <w:ind w:firstLineChars="150" w:firstLine="330"/>
         <w:rPr>
-          <w:sz w:val="22"/>
-        </w:rPr>
-      </w:pPr>
-      <w:r>
-        <w:rPr>
-          <w:rFonts w:hint="eastAsia"/>
+          <w:color w:val="808080" w:themeColor="background1" w:themeShade="80"/>
+          <w:sz w:val="22"/>
+        </w:rPr>
+      </w:pPr>
+      <w:r>
+        <w:rPr>
+          <w:rFonts w:hint="eastAsia"/>
+          <w:color w:val="808080" w:themeColor="background1" w:themeShade="80"/>
           <w:sz w:val="22"/>
         </w:rPr>
         <w:t>3.2.2</w:t>
@@ -3911,6 +4418,7 @@
       <w:r>
         <w:rPr>
           <w:rFonts w:hint="eastAsia"/>
+          <w:color w:val="808080" w:themeColor="background1" w:themeShade="80"/>
           <w:sz w:val="22"/>
         </w:rPr>
         <w:t>系統穩定性</w:t>
@@ -3920,12 +4428,14 @@
       <w:pPr>
         <w:ind w:left="720" w:firstLine="480"/>
         <w:rPr>
-          <w:sz w:val="22"/>
-        </w:rPr>
-      </w:pPr>
-      <w:r>
-        <w:rPr>
-          <w:rFonts w:hint="eastAsia"/>
+          <w:color w:val="808080" w:themeColor="background1" w:themeShade="80"/>
+          <w:sz w:val="22"/>
+        </w:rPr>
+      </w:pPr>
+      <w:r>
+        <w:rPr>
+          <w:rFonts w:hint="eastAsia"/>
+          <w:color w:val="808080" w:themeColor="background1" w:themeShade="80"/>
           <w:sz w:val="22"/>
         </w:rPr>
         <w:t>硬體方面，需配置</w:t>
@@ -3934,6 +4444,7 @@
       <w:r>
         <w:rPr>
           <w:rFonts w:hint="eastAsia"/>
+          <w:color w:val="808080" w:themeColor="background1" w:themeShade="80"/>
           <w:sz w:val="22"/>
         </w:rPr>
         <w:t>不</w:t>
@@ -3942,6 +4453,7 @@
       <w:r>
         <w:rPr>
           <w:rFonts w:hint="eastAsia"/>
+          <w:color w:val="808080" w:themeColor="background1" w:themeShade="80"/>
           <w:sz w:val="22"/>
         </w:rPr>
         <w:t>斷電系統以及資料自動備份系統以維持系統不斷線的能力。另一方面，也需要設計具有平衡流量能力的伺服器架構，以有效降平均回應時間。</w:t>
@@ -3951,12 +4463,14 @@
       <w:pPr>
         <w:ind w:firstLineChars="150" w:firstLine="330"/>
         <w:rPr>
-          <w:sz w:val="22"/>
-        </w:rPr>
-      </w:pPr>
-      <w:r>
-        <w:rPr>
-          <w:rFonts w:hint="eastAsia"/>
+          <w:color w:val="808080" w:themeColor="background1" w:themeShade="80"/>
+          <w:sz w:val="22"/>
+        </w:rPr>
+      </w:pPr>
+      <w:r>
+        <w:rPr>
+          <w:rFonts w:hint="eastAsia"/>
+          <w:color w:val="808080" w:themeColor="background1" w:themeShade="80"/>
           <w:sz w:val="22"/>
         </w:rPr>
         <w:t>3.2.3</w:t>
@@ -3964,6 +4478,7 @@
       <w:r>
         <w:rPr>
           <w:rFonts w:hint="eastAsia"/>
+          <w:color w:val="808080" w:themeColor="background1" w:themeShade="80"/>
           <w:sz w:val="22"/>
         </w:rPr>
         <w:t>系統安全性</w:t>
@@ -3973,12 +4488,14 @@
       <w:pPr>
         <w:ind w:left="720" w:firstLine="480"/>
         <w:rPr>
-          <w:sz w:val="22"/>
-        </w:rPr>
-      </w:pPr>
-      <w:r>
-        <w:rPr>
-          <w:rFonts w:hint="eastAsia"/>
+          <w:color w:val="808080" w:themeColor="background1" w:themeShade="80"/>
+          <w:sz w:val="22"/>
+        </w:rPr>
+      </w:pPr>
+      <w:r>
+        <w:rPr>
+          <w:rFonts w:hint="eastAsia"/>
+          <w:color w:val="808080" w:themeColor="background1" w:themeShade="80"/>
           <w:sz w:val="22"/>
         </w:rPr>
         <w:t>軟體方面，為防止已知的幾種攻擊方式，本系統在設計時必須確保使用者不會再不恰當的地方使用</w:t>
@@ -3987,6 +4504,7 @@
       <w:r>
         <w:rPr>
           <w:rFonts w:hint="eastAsia"/>
+          <w:color w:val="808080" w:themeColor="background1" w:themeShade="80"/>
           <w:sz w:val="22"/>
         </w:rPr>
         <w:t>”‘</w:t>
@@ -3995,6 +4513,7 @@
       <w:r>
         <w:rPr>
           <w:rFonts w:hint="eastAsia"/>
+          <w:color w:val="808080" w:themeColor="background1" w:themeShade="80"/>
           <w:sz w:val="22"/>
         </w:rPr>
         <w:t>“等特殊符號。包含</w:t>
@@ -4002,6 +4521,7 @@
       <w:r>
         <w:rPr>
           <w:rFonts w:hint="eastAsia"/>
+          <w:color w:val="808080" w:themeColor="background1" w:themeShade="80"/>
           <w:sz w:val="22"/>
         </w:rPr>
         <w:t xml:space="preserve"> SQL injection </w:t>
@@ -4009,6 +4529,7 @@
       <w:r>
         <w:rPr>
           <w:rFonts w:hint="eastAsia"/>
+          <w:color w:val="808080" w:themeColor="background1" w:themeShade="80"/>
           <w:sz w:val="22"/>
         </w:rPr>
         <w:t>在內的幾種攻擊方式都必須要在系統設計時避免。</w:t>
@@ -4018,12 +4539,14 @@
       <w:pPr>
         <w:ind w:firstLineChars="150" w:firstLine="330"/>
         <w:rPr>
-          <w:sz w:val="22"/>
-        </w:rPr>
-      </w:pPr>
-      <w:r>
-        <w:rPr>
-          <w:rFonts w:hint="eastAsia"/>
+          <w:color w:val="808080" w:themeColor="background1" w:themeShade="80"/>
+          <w:sz w:val="22"/>
+        </w:rPr>
+      </w:pPr>
+      <w:r>
+        <w:rPr>
+          <w:rFonts w:hint="eastAsia"/>
+          <w:color w:val="808080" w:themeColor="background1" w:themeShade="80"/>
           <w:sz w:val="22"/>
         </w:rPr>
         <w:t>3.2.4</w:t>
@@ -4031,6 +4554,7 @@
       <w:r>
         <w:rPr>
           <w:rFonts w:hint="eastAsia"/>
+          <w:color w:val="808080" w:themeColor="background1" w:themeShade="80"/>
           <w:sz w:val="22"/>
         </w:rPr>
         <w:t>使用者期望</w:t>
@@ -4040,12 +4564,14 @@
       <w:pPr>
         <w:ind w:left="720" w:firstLine="480"/>
         <w:rPr>
-          <w:sz w:val="22"/>
-        </w:rPr>
-      </w:pPr>
-      <w:r>
-        <w:rPr>
-          <w:rFonts w:hint="eastAsia"/>
+          <w:color w:val="808080" w:themeColor="background1" w:themeShade="80"/>
+          <w:sz w:val="22"/>
+        </w:rPr>
+      </w:pPr>
+      <w:r>
+        <w:rPr>
+          <w:rFonts w:hint="eastAsia"/>
+          <w:color w:val="808080" w:themeColor="background1" w:themeShade="80"/>
           <w:sz w:val="22"/>
         </w:rPr>
         <w:t>為確保本系統朝向正確且易學易用的方向發展，在發展過程中將不定期的針對特定使用者族群做抽樣調查。取得之資料將在適當的分析之後，用於增進系統效能與新增功能或是修改錯誤等等面向。</w:t>
@@ -4055,6 +4581,7 @@
       <w:pPr>
         <w:ind w:left="720" w:firstLine="480"/>
         <w:rPr>
+          <w:color w:val="808080" w:themeColor="background1" w:themeShade="80"/>
           <w:sz w:val="22"/>
         </w:rPr>
       </w:pPr>
@@ -5882,7 +6409,7 @@
 </file>
 
 <file path=customXml/itemProps1.xml><?xml version="1.0" encoding="utf-8"?>
-<ds:datastoreItem xmlns:ds="http://schemas.openxmlformats.org/officeDocument/2006/customXml" ds:itemID="{CB410DC6-874A-424C-912B-03433D94ABE8}">
+<ds:datastoreItem xmlns:ds="http://schemas.openxmlformats.org/officeDocument/2006/customXml" ds:itemID="{56BEE342-BFBB-453E-9654-8725AAF89456}">
   <ds:schemaRefs>
     <ds:schemaRef ds:uri="http://schemas.openxmlformats.org/officeDocument/2006/bibliography"/>
   </ds:schemaRefs>
